--- a/doc/МЕЖДУНАРОДНЫЙ СТРАХОВОЙ ПОЛИС.docx
+++ b/doc/МЕЖДУНАРОДНЫЙ СТРАХОВОЙ ПОЛИС.docx
@@ -90,6 +90,7 @@
               </w:rPr>
               <w:t>License</w:t>
             </w:r>
+            <w:proofErr w:type="gramStart"/>
             <w:r>
               <w:rPr>
                 <w:rFonts w:ascii="Times New Roman" w:hAnsi="Times New Roman" w:cs="Times New Roman"/>
@@ -97,27 +98,28 @@
                 <w:sz w:val="12"/>
                 <w:szCs w:val="12"/>
               </w:rPr>
-              <w:t xml:space="preserve"> С № 395477</w:t>
-            </w:r>
-          </w:p>
-          <w:p>
-            <w:pPr>
-              <w:jc w:val="both"/>
+              <w:t xml:space="preserve"> </w:t>
+            </w:r>
+            <w:r>
               <w:rPr>
                 <w:rFonts w:ascii="Times New Roman" w:hAnsi="Times New Roman" w:cs="Times New Roman"/>
                 <w:b/>
                 <w:sz w:val="12"/>
                 <w:szCs w:val="12"/>
-              </w:rPr>
-            </w:pPr>
+                <w:highlight w:val="yellow"/>
+              </w:rPr>
+              <w:t>С</w:t>
+            </w:r>
+            <w:proofErr w:type="gramEnd"/>
             <w:r>
               <w:rPr>
                 <w:rFonts w:ascii="Times New Roman" w:hAnsi="Times New Roman" w:cs="Times New Roman"/>
                 <w:b/>
                 <w:sz w:val="12"/>
                 <w:szCs w:val="12"/>
-              </w:rPr>
-              <w:t>214000, г. Смоленск</w:t>
+                <w:highlight w:val="yellow"/>
+              </w:rPr>
+              <w:t xml:space="preserve"> № 3954</w:t>
             </w:r>
             <w:r>
               <w:rPr>
@@ -125,18 +127,21 @@
                 <w:b/>
                 <w:sz w:val="12"/>
                 <w:szCs w:val="12"/>
-              </w:rPr>
-              <w:t>, ул.</w:t>
-            </w:r>
-            <w:r>
+                <w:highlight w:val="yellow"/>
+              </w:rPr>
+              <w:t xml:space="preserve"> 67</w:t>
+            </w:r>
+          </w:p>
+          <w:p>
+            <w:pPr>
+              <w:jc w:val="both"/>
               <w:rPr>
                 <w:rFonts w:ascii="Times New Roman" w:hAnsi="Times New Roman" w:cs="Times New Roman"/>
                 <w:b/>
                 <w:sz w:val="12"/>
                 <w:szCs w:val="12"/>
               </w:rPr>
-              <w:t xml:space="preserve"> Глинки</w:t>
-            </w:r>
+            </w:pPr>
             <w:r>
               <w:rPr>
                 <w:rFonts w:ascii="Times New Roman" w:hAnsi="Times New Roman" w:cs="Times New Roman"/>
@@ -144,7 +149,7 @@
                 <w:sz w:val="12"/>
                 <w:szCs w:val="12"/>
               </w:rPr>
-              <w:t xml:space="preserve">, д. </w:t>
+              <w:t>214000, г. Смоленск</w:t>
             </w:r>
             <w:r>
               <w:rPr>
@@ -153,7 +158,7 @@
                 <w:sz w:val="12"/>
                 <w:szCs w:val="12"/>
               </w:rPr>
-              <w:t>7</w:t>
+              <w:t>, ул.</w:t>
             </w:r>
             <w:r>
               <w:rPr>
@@ -162,7 +167,7 @@
                 <w:sz w:val="12"/>
                 <w:szCs w:val="12"/>
               </w:rPr>
-              <w:t xml:space="preserve">, </w:t>
+              <w:t xml:space="preserve"> Глинки</w:t>
             </w:r>
             <w:r>
               <w:rPr>
@@ -171,6 +176,33 @@
                 <w:sz w:val="12"/>
                 <w:szCs w:val="12"/>
               </w:rPr>
+              <w:t xml:space="preserve">, д. </w:t>
+            </w:r>
+            <w:r>
+              <w:rPr>
+                <w:rFonts w:ascii="Times New Roman" w:hAnsi="Times New Roman" w:cs="Times New Roman"/>
+                <w:b/>
+                <w:sz w:val="12"/>
+                <w:szCs w:val="12"/>
+              </w:rPr>
+              <w:t>7</w:t>
+            </w:r>
+            <w:r>
+              <w:rPr>
+                <w:rFonts w:ascii="Times New Roman" w:hAnsi="Times New Roman" w:cs="Times New Roman"/>
+                <w:b/>
+                <w:sz w:val="12"/>
+                <w:szCs w:val="12"/>
+              </w:rPr>
+              <w:t xml:space="preserve">, </w:t>
+            </w:r>
+            <w:r>
+              <w:rPr>
+                <w:rFonts w:ascii="Times New Roman" w:hAnsi="Times New Roman" w:cs="Times New Roman"/>
+                <w:b/>
+                <w:sz w:val="12"/>
+                <w:szCs w:val="12"/>
+              </w:rPr>
               <w:t xml:space="preserve"> пом. 9</w:t>
             </w:r>
           </w:p>
@@ -245,23 +277,21 @@
                 <w:sz w:val="12"/>
                 <w:szCs w:val="12"/>
               </w:rPr>
-              <w:t xml:space="preserve">и страхователем на условиях </w:t>
+              <w:t xml:space="preserve">и страхователем на </w:t>
             </w:r>
             <w:r>
               <w:rPr>
                 <w:rFonts w:ascii="Times New Roman" w:hAnsi="Times New Roman" w:cs="Times New Roman"/>
                 <w:sz w:val="12"/>
                 <w:szCs w:val="12"/>
-                <w:highlight w:val="yellow"/>
-              </w:rPr>
-              <w:t xml:space="preserve">“Правил комплексного страхования граждан, выезжающих с места постоянного проживания” от </w:t>
+              </w:rPr>
+              <w:t xml:space="preserve">условиях “Правил комплексного страхования граждан, выезжающих с места постоянного проживания” от </w:t>
             </w:r>
             <w:r>
               <w:rPr>
                 <w:rFonts w:ascii="Times New Roman" w:hAnsi="Times New Roman" w:cs="Times New Roman"/>
                 <w:sz w:val="12"/>
                 <w:szCs w:val="12"/>
-                <w:highlight w:val="yellow"/>
               </w:rPr>
               <w:t xml:space="preserve"> </w:t>
             </w:r>
@@ -270,7 +300,6 @@
                 <w:rFonts w:ascii="Times New Roman" w:hAnsi="Times New Roman" w:cs="Times New Roman"/>
                 <w:sz w:val="12"/>
                 <w:szCs w:val="12"/>
-                <w:highlight w:val="yellow"/>
               </w:rPr>
               <w:t>15.05.2013.</w:t>
             </w:r>
@@ -1867,15 +1896,13 @@
                 <w:rFonts w:ascii="Times New Roman" w:hAnsi="Times New Roman" w:cs="Times New Roman"/>
                 <w:sz w:val="16"/>
                 <w:szCs w:val="16"/>
-                <w:highlight w:val="yellow"/>
-              </w:rPr>
-            </w:pPr>
-            <w:r>
-              <w:rPr>
-                <w:rFonts w:ascii="Times New Roman" w:hAnsi="Times New Roman" w:cs="Times New Roman"/>
-                <w:sz w:val="16"/>
-                <w:szCs w:val="16"/>
-                <w:highlight w:val="yellow"/>
+              </w:rPr>
+            </w:pPr>
+            <w:r>
+              <w:rPr>
+                <w:rFonts w:ascii="Times New Roman" w:hAnsi="Times New Roman" w:cs="Times New Roman"/>
+                <w:sz w:val="16"/>
+                <w:szCs w:val="16"/>
               </w:rPr>
               <w:t>Паспорт</w:t>
             </w:r>
@@ -1890,16 +1917,14 @@
                 <w:rFonts w:ascii="Times New Roman" w:hAnsi="Times New Roman" w:cs="Times New Roman"/>
                 <w:sz w:val="16"/>
                 <w:szCs w:val="16"/>
-                <w:highlight w:val="yellow"/>
-                <w:lang w:val="en-US"/>
-              </w:rPr>
-            </w:pPr>
-            <w:r>
-              <w:rPr>
-                <w:rFonts w:ascii="Times New Roman" w:hAnsi="Times New Roman" w:cs="Times New Roman"/>
-                <w:sz w:val="16"/>
-                <w:szCs w:val="16"/>
-                <w:highlight w:val="yellow"/>
+                <w:lang w:val="en-US"/>
+              </w:rPr>
+            </w:pPr>
+            <w:r>
+              <w:rPr>
+                <w:rFonts w:ascii="Times New Roman" w:hAnsi="Times New Roman" w:cs="Times New Roman"/>
+                <w:sz w:val="16"/>
+                <w:szCs w:val="16"/>
                 <w:lang w:val="en-US"/>
               </w:rPr>
               <w:t>Passport</w:t>
@@ -2169,15 +2194,13 @@
                 <w:rFonts w:ascii="Times New Roman" w:hAnsi="Times New Roman" w:cs="Times New Roman"/>
                 <w:sz w:val="16"/>
                 <w:szCs w:val="16"/>
-                <w:highlight w:val="yellow"/>
-              </w:rPr>
-            </w:pPr>
-            <w:r>
-              <w:rPr>
-                <w:rFonts w:ascii="Times New Roman" w:hAnsi="Times New Roman" w:cs="Times New Roman"/>
-                <w:sz w:val="16"/>
-                <w:szCs w:val="16"/>
-                <w:highlight w:val="yellow"/>
+              </w:rPr>
+            </w:pPr>
+            <w:r>
+              <w:rPr>
+                <w:rFonts w:ascii="Times New Roman" w:hAnsi="Times New Roman" w:cs="Times New Roman"/>
+                <w:sz w:val="16"/>
+                <w:szCs w:val="16"/>
               </w:rPr>
               <w:t>71 7442048</w:t>
             </w:r>
@@ -2197,15 +2220,13 @@
                 <w:rFonts w:ascii="Times New Roman" w:hAnsi="Times New Roman" w:cs="Times New Roman"/>
                 <w:sz w:val="16"/>
                 <w:szCs w:val="16"/>
-                <w:highlight w:val="yellow"/>
-              </w:rPr>
-            </w:pPr>
-            <w:r>
-              <w:rPr>
-                <w:rFonts w:ascii="Times New Roman" w:hAnsi="Times New Roman" w:cs="Times New Roman"/>
-                <w:sz w:val="16"/>
-                <w:szCs w:val="16"/>
-                <w:highlight w:val="yellow"/>
+              </w:rPr>
+            </w:pPr>
+            <w:r>
+              <w:rPr>
+                <w:rFonts w:ascii="Times New Roman" w:hAnsi="Times New Roman" w:cs="Times New Roman"/>
+                <w:sz w:val="16"/>
+                <w:szCs w:val="16"/>
                 <w:lang w:val="en-US"/>
               </w:rPr>
               <w:t>Medical</w:t>
@@ -2215,7 +2236,6 @@
                 <w:rFonts w:ascii="Times New Roman" w:hAnsi="Times New Roman" w:cs="Times New Roman"/>
                 <w:sz w:val="16"/>
                 <w:szCs w:val="16"/>
-                <w:highlight w:val="yellow"/>
               </w:rPr>
               <w:t xml:space="preserve"> </w:t>
             </w:r>
@@ -2224,7 +2244,6 @@
                 <w:rFonts w:ascii="Times New Roman" w:hAnsi="Times New Roman" w:cs="Times New Roman"/>
                 <w:sz w:val="16"/>
                 <w:szCs w:val="16"/>
-                <w:highlight w:val="yellow"/>
                 <w:lang w:val="en-US"/>
               </w:rPr>
               <w:t>expenses</w:t>
@@ -2432,16 +2451,14 @@
                 <w:rFonts w:ascii="Times New Roman" w:hAnsi="Times New Roman" w:cs="Times New Roman"/>
                 <w:sz w:val="16"/>
                 <w:szCs w:val="16"/>
-                <w:highlight w:val="yellow"/>
-                <w:lang w:val="en-US"/>
-              </w:rPr>
-            </w:pPr>
-            <w:r>
-              <w:rPr>
-                <w:rFonts w:ascii="Times New Roman" w:hAnsi="Times New Roman" w:cs="Times New Roman"/>
-                <w:sz w:val="16"/>
-                <w:szCs w:val="16"/>
-                <w:highlight w:val="yellow"/>
+                <w:lang w:val="en-US"/>
+              </w:rPr>
+            </w:pPr>
+            <w:r>
+              <w:rPr>
+                <w:rFonts w:ascii="Times New Roman" w:hAnsi="Times New Roman" w:cs="Times New Roman"/>
+                <w:sz w:val="16"/>
+                <w:szCs w:val="16"/>
               </w:rPr>
               <w:t>72 5772077</w:t>
             </w:r>
@@ -2461,15 +2478,13 @@
                 <w:rFonts w:ascii="Times New Roman" w:hAnsi="Times New Roman" w:cs="Times New Roman"/>
                 <w:sz w:val="16"/>
                 <w:szCs w:val="16"/>
-                <w:highlight w:val="yellow"/>
-              </w:rPr>
-            </w:pPr>
-            <w:r>
-              <w:rPr>
-                <w:rFonts w:ascii="Times New Roman" w:hAnsi="Times New Roman" w:cs="Times New Roman"/>
-                <w:sz w:val="16"/>
-                <w:szCs w:val="16"/>
-                <w:highlight w:val="yellow"/>
+              </w:rPr>
+            </w:pPr>
+            <w:r>
+              <w:rPr>
+                <w:rFonts w:ascii="Times New Roman" w:hAnsi="Times New Roman" w:cs="Times New Roman"/>
+                <w:sz w:val="16"/>
+                <w:szCs w:val="16"/>
                 <w:lang w:val="en-US"/>
               </w:rPr>
               <w:t>Medical</w:t>
@@ -2479,7 +2494,6 @@
                 <w:rFonts w:ascii="Times New Roman" w:hAnsi="Times New Roman" w:cs="Times New Roman"/>
                 <w:sz w:val="16"/>
                 <w:szCs w:val="16"/>
-                <w:highlight w:val="yellow"/>
               </w:rPr>
               <w:t xml:space="preserve"> </w:t>
             </w:r>
@@ -2488,7 +2502,6 @@
                 <w:rFonts w:ascii="Times New Roman" w:hAnsi="Times New Roman" w:cs="Times New Roman"/>
                 <w:sz w:val="16"/>
                 <w:szCs w:val="16"/>
-                <w:highlight w:val="yellow"/>
                 <w:lang w:val="en-US"/>
               </w:rPr>
               <w:t>expenses</w:t>
@@ -3359,24 +3372,31 @@
                 <w:sz w:val="12"/>
                 <w:szCs w:val="12"/>
               </w:rPr>
-              <w:t>Действуя от своего имени и в своем интересе как страхователь, подтверждаю, что надлежащим образом ознакомлен и согласен с текстом и условиями «</w:t>
-            </w:r>
-            <w:r>
-              <w:rPr>
-                <w:rFonts w:ascii="Times New Roman" w:hAnsi="Times New Roman" w:cs="Times New Roman"/>
+              <w:t xml:space="preserve">Действуя от своего имени и в своем интересе как страхователь, подтверждаю, что надлежащим образом ознакомлен и согласен с текстом и </w:t>
+            </w:r>
+            <w:r>
+              <w:rPr>
+                <w:rFonts w:ascii="Times New Roman" w:hAnsi="Times New Roman" w:cs="Times New Roman"/>
+                <w:bCs/>
                 <w:sz w:val="12"/>
                 <w:szCs w:val="12"/>
-                <w:highlight w:val="yellow"/>
-              </w:rPr>
-              <w:t>Правил комплексного страхования граждан, выезжающих с места постоянного проживания</w:t>
-            </w:r>
-            <w:r>
-              <w:rPr>
-                <w:rFonts w:ascii="Times New Roman" w:hAnsi="Times New Roman" w:cs="Times New Roman"/>
-                <w:bCs/>
+              </w:rPr>
+              <w:t>условиями «</w:t>
+            </w:r>
+            <w:r>
+              <w:rPr>
+                <w:rFonts w:ascii="Times New Roman" w:hAnsi="Times New Roman" w:cs="Times New Roman"/>
                 <w:sz w:val="12"/>
                 <w:szCs w:val="12"/>
-                <w:highlight w:val="yellow"/>
+              </w:rPr>
+              <w:t>Правил комплексного страхования граждан, выезжающих с места постоянного проживания</w:t>
+            </w:r>
+            <w:r>
+              <w:rPr>
+                <w:rFonts w:ascii="Times New Roman" w:hAnsi="Times New Roman" w:cs="Times New Roman"/>
+                <w:bCs/>
+                <w:sz w:val="12"/>
+                <w:szCs w:val="12"/>
               </w:rPr>
               <w:t>», утв. 15.05.2013</w:t>
             </w:r>
@@ -3429,7 +3449,16 @@
                 <w:sz w:val="12"/>
                 <w:szCs w:val="12"/>
               </w:rPr>
-              <w:t xml:space="preserve"> Руководствуясь ч. 2 ст. 160 ГК РФ, подтверждаю достижение соглашения сторон о допустимости использования факсимильного воспроизведения подписей и оттисков печатей с помощью средств копирования. В соответствии с ФЗ «О персональных данных» от 27.07.2006 г. № 152-ФЗ предоставляю свое согласие на обработку персональных данных, включая</w:t>
+              <w:t xml:space="preserve"> Руководствуясь</w:t>
+            </w:r>
+            <w:r>
+              <w:rPr>
+                <w:rFonts w:ascii="Times New Roman" w:hAnsi="Times New Roman" w:cs="Times New Roman"/>
+                <w:bCs/>
+                <w:sz w:val="12"/>
+                <w:szCs w:val="12"/>
+              </w:rPr>
+              <w:t xml:space="preserve"> ч. 2 ст. 160 ГК РФ, подтверждаю достижение соглашения сторон о допустимости использования факсимильного воспроизведения подписей и оттисков печатей с помощью средств копирования. В соответствии с ФЗ «О персональных данных» от 27.07.2006 г. № 152-ФЗ предоставляю свое согласие на обработку персональных данных, включая</w:t>
             </w:r>
             <w:r>
               <w:rPr>
@@ -4309,8 +4338,6 @@
             </w:pPr>
           </w:p>
         </w:tc>
-        <w:bookmarkStart w:id="2" w:name="_GoBack"/>
-        <w:bookmarkEnd w:id="2"/>
       </w:tr>
       <w:tr>
         <w:trPr>
@@ -4708,300 +4735,1237 @@
               <w:autoSpaceDN w:val="0"/>
               <w:adjustRightInd w:val="0"/>
               <w:rPr>
+                <w:rFonts w:ascii="Times New Roman" w:eastAsia="Times New Roman" w:hAnsi="Times New Roman" w:cs="Times New Roman"/>
+                <w:bCs/>
+                <w:sz w:val="17"/>
+                <w:szCs w:val="17"/>
+                <w:highlight w:val="yellow"/>
+                <w:lang w:eastAsia="ru-RU"/>
+              </w:rPr>
+            </w:pPr>
+            <w:r>
+              <w:rPr>
+                <w:rFonts w:ascii="Times New Roman" w:eastAsia="Times New Roman" w:hAnsi="Times New Roman" w:cs="Times New Roman"/>
+                <w:bCs/>
+                <w:sz w:val="17"/>
+                <w:szCs w:val="17"/>
+                <w:highlight w:val="yellow"/>
+                <w:lang w:eastAsia="ru-RU"/>
+              </w:rPr>
+              <w:t>УКРАИНА</w:t>
+            </w:r>
+          </w:p>
+          <w:p>
+            <w:pPr>
+              <w:autoSpaceDE w:val="0"/>
+              <w:autoSpaceDN w:val="0"/>
+              <w:adjustRightInd w:val="0"/>
+              <w:rPr>
+                <w:rFonts w:ascii="Times New Roman" w:eastAsia="Times New Roman" w:hAnsi="Times New Roman" w:cs="Times New Roman"/>
+                <w:bCs/>
+                <w:sz w:val="17"/>
+                <w:szCs w:val="17"/>
+                <w:highlight w:val="yellow"/>
+                <w:lang w:eastAsia="ru-RU"/>
+              </w:rPr>
+            </w:pPr>
+            <w:proofErr w:type="spellStart"/>
+            <w:r>
+              <w:rPr>
+                <w:rFonts w:ascii="Times New Roman" w:eastAsia="Times New Roman" w:hAnsi="Times New Roman" w:cs="Times New Roman"/>
+                <w:bCs/>
+                <w:sz w:val="17"/>
+                <w:szCs w:val="17"/>
+                <w:highlight w:val="yellow"/>
+                <w:lang w:eastAsia="ru-RU"/>
+              </w:rPr>
+              <w:t>Tel</w:t>
+            </w:r>
+            <w:proofErr w:type="spellEnd"/>
+            <w:r>
+              <w:rPr>
+                <w:rFonts w:ascii="Times New Roman" w:eastAsia="Times New Roman" w:hAnsi="Times New Roman" w:cs="Times New Roman"/>
+                <w:bCs/>
+                <w:sz w:val="17"/>
+                <w:szCs w:val="17"/>
+                <w:highlight w:val="yellow"/>
+                <w:lang w:eastAsia="ru-RU"/>
+              </w:rPr>
+              <w:t>.: +380 44 287 88 70</w:t>
+            </w:r>
+          </w:p>
+          <w:p>
+            <w:pPr>
+              <w:autoSpaceDE w:val="0"/>
+              <w:autoSpaceDN w:val="0"/>
+              <w:adjustRightInd w:val="0"/>
+              <w:rPr>
+                <w:rFonts w:ascii="Times New Roman" w:eastAsia="Times New Roman" w:hAnsi="Times New Roman" w:cs="Times New Roman"/>
+                <w:bCs/>
+                <w:sz w:val="17"/>
+                <w:szCs w:val="17"/>
+                <w:highlight w:val="yellow"/>
+                <w:lang w:eastAsia="ru-RU"/>
+              </w:rPr>
+            </w:pPr>
+            <w:proofErr w:type="spellStart"/>
+            <w:r>
+              <w:rPr>
+                <w:rFonts w:ascii="Times New Roman" w:eastAsia="Times New Roman" w:hAnsi="Times New Roman" w:cs="Times New Roman"/>
+                <w:bCs/>
+                <w:sz w:val="17"/>
+                <w:szCs w:val="17"/>
+                <w:highlight w:val="yellow"/>
+                <w:lang w:eastAsia="ru-RU"/>
+              </w:rPr>
+              <w:t>Fax</w:t>
+            </w:r>
+            <w:proofErr w:type="spellEnd"/>
+            <w:r>
+              <w:rPr>
+                <w:rFonts w:ascii="Times New Roman" w:eastAsia="Times New Roman" w:hAnsi="Times New Roman" w:cs="Times New Roman"/>
+                <w:bCs/>
+                <w:sz w:val="17"/>
+                <w:szCs w:val="17"/>
+                <w:highlight w:val="yellow"/>
+                <w:lang w:eastAsia="ru-RU"/>
+              </w:rPr>
+              <w:t>.: +380 44 287 88 69</w:t>
+            </w:r>
+          </w:p>
+          <w:p>
+            <w:pPr>
+              <w:autoSpaceDE w:val="0"/>
+              <w:autoSpaceDN w:val="0"/>
+              <w:adjustRightInd w:val="0"/>
+              <w:rPr>
+                <w:rFonts w:ascii="Times New Roman" w:eastAsia="Times New Roman" w:hAnsi="Times New Roman" w:cs="Times New Roman"/>
+                <w:bCs/>
+                <w:sz w:val="17"/>
+                <w:szCs w:val="17"/>
+                <w:highlight w:val="yellow"/>
+                <w:lang w:eastAsia="ru-RU"/>
+              </w:rPr>
+            </w:pPr>
+          </w:p>
+          <w:p>
+            <w:pPr>
+              <w:autoSpaceDE w:val="0"/>
+              <w:autoSpaceDN w:val="0"/>
+              <w:adjustRightInd w:val="0"/>
+              <w:rPr>
+                <w:rFonts w:ascii="Times New Roman" w:eastAsia="Times New Roman" w:hAnsi="Times New Roman" w:cs="Times New Roman"/>
+                <w:bCs/>
+                <w:sz w:val="17"/>
+                <w:szCs w:val="17"/>
+                <w:highlight w:val="yellow"/>
+                <w:lang w:eastAsia="ru-RU"/>
+              </w:rPr>
+            </w:pPr>
+            <w:r>
+              <w:rPr>
+                <w:rFonts w:ascii="Times New Roman" w:eastAsia="Times New Roman" w:hAnsi="Times New Roman" w:cs="Times New Roman"/>
+                <w:bCs/>
+                <w:sz w:val="17"/>
+                <w:szCs w:val="17"/>
+                <w:highlight w:val="yellow"/>
+                <w:lang w:eastAsia="ru-RU"/>
+              </w:rPr>
+              <w:t>АВСТРИЯ</w:t>
+            </w:r>
+          </w:p>
+          <w:p>
+            <w:pPr>
+              <w:autoSpaceDE w:val="0"/>
+              <w:autoSpaceDN w:val="0"/>
+              <w:adjustRightInd w:val="0"/>
+              <w:rPr>
+                <w:rFonts w:ascii="Times New Roman" w:eastAsia="Times New Roman" w:hAnsi="Times New Roman" w:cs="Times New Roman"/>
+                <w:bCs/>
+                <w:sz w:val="17"/>
+                <w:szCs w:val="17"/>
+                <w:highlight w:val="yellow"/>
+                <w:lang w:eastAsia="ru-RU"/>
+              </w:rPr>
+            </w:pPr>
+            <w:proofErr w:type="spellStart"/>
+            <w:r>
+              <w:rPr>
+                <w:rFonts w:ascii="Times New Roman" w:eastAsia="Times New Roman" w:hAnsi="Times New Roman" w:cs="Times New Roman"/>
+                <w:bCs/>
+                <w:sz w:val="17"/>
+                <w:szCs w:val="17"/>
+                <w:highlight w:val="yellow"/>
+                <w:lang w:eastAsia="ru-RU"/>
+              </w:rPr>
+              <w:t>Tel</w:t>
+            </w:r>
+            <w:proofErr w:type="spellEnd"/>
+            <w:r>
+              <w:rPr>
+                <w:rFonts w:ascii="Times New Roman" w:eastAsia="Times New Roman" w:hAnsi="Times New Roman" w:cs="Times New Roman"/>
+                <w:bCs/>
+                <w:sz w:val="17"/>
+                <w:szCs w:val="17"/>
+                <w:highlight w:val="yellow"/>
+                <w:lang w:eastAsia="ru-RU"/>
+              </w:rPr>
+              <w:t>.:+43-1-311-94-225</w:t>
+            </w:r>
+          </w:p>
+          <w:p>
+            <w:pPr>
+              <w:autoSpaceDE w:val="0"/>
+              <w:autoSpaceDN w:val="0"/>
+              <w:adjustRightInd w:val="0"/>
+              <w:rPr>
+                <w:rFonts w:ascii="Times New Roman" w:eastAsia="Times New Roman" w:hAnsi="Times New Roman" w:cs="Times New Roman"/>
+                <w:bCs/>
+                <w:sz w:val="17"/>
+                <w:szCs w:val="17"/>
+                <w:highlight w:val="yellow"/>
+                <w:lang w:eastAsia="ru-RU"/>
+              </w:rPr>
+            </w:pPr>
+            <w:r>
+              <w:rPr>
+                <w:rFonts w:ascii="Times New Roman" w:eastAsia="Times New Roman" w:hAnsi="Times New Roman" w:cs="Times New Roman"/>
+                <w:bCs/>
+                <w:sz w:val="17"/>
+                <w:szCs w:val="17"/>
+                <w:highlight w:val="yellow"/>
+                <w:lang w:eastAsia="ru-RU"/>
+              </w:rPr>
+              <w:t xml:space="preserve"> </w:t>
+            </w:r>
+          </w:p>
+          <w:p>
+            <w:pPr>
+              <w:autoSpaceDE w:val="0"/>
+              <w:autoSpaceDN w:val="0"/>
+              <w:adjustRightInd w:val="0"/>
+              <w:rPr>
+                <w:rFonts w:ascii="Times New Roman" w:eastAsia="Times New Roman" w:hAnsi="Times New Roman" w:cs="Times New Roman"/>
+                <w:bCs/>
+                <w:sz w:val="17"/>
+                <w:szCs w:val="17"/>
+                <w:highlight w:val="yellow"/>
+                <w:lang w:eastAsia="ru-RU"/>
+              </w:rPr>
+            </w:pPr>
+            <w:r>
+              <w:rPr>
+                <w:rFonts w:ascii="Times New Roman" w:eastAsia="Times New Roman" w:hAnsi="Times New Roman" w:cs="Times New Roman"/>
+                <w:bCs/>
+                <w:sz w:val="17"/>
+                <w:szCs w:val="17"/>
+                <w:highlight w:val="yellow"/>
+                <w:lang w:eastAsia="ru-RU"/>
+              </w:rPr>
+              <w:t>ФРАНЦИЯ</w:t>
+            </w:r>
+          </w:p>
+          <w:p>
+            <w:pPr>
+              <w:autoSpaceDE w:val="0"/>
+              <w:autoSpaceDN w:val="0"/>
+              <w:adjustRightInd w:val="0"/>
+              <w:rPr>
+                <w:rFonts w:ascii="Times New Roman" w:eastAsia="Times New Roman" w:hAnsi="Times New Roman" w:cs="Times New Roman"/>
+                <w:bCs/>
+                <w:sz w:val="17"/>
+                <w:szCs w:val="17"/>
+                <w:highlight w:val="yellow"/>
+                <w:lang w:eastAsia="ru-RU"/>
+              </w:rPr>
+            </w:pPr>
+            <w:proofErr w:type="spellStart"/>
+            <w:r>
+              <w:rPr>
+                <w:rFonts w:ascii="Times New Roman" w:eastAsia="Times New Roman" w:hAnsi="Times New Roman" w:cs="Times New Roman"/>
+                <w:bCs/>
+                <w:sz w:val="17"/>
+                <w:szCs w:val="17"/>
+                <w:highlight w:val="yellow"/>
+                <w:lang w:eastAsia="ru-RU"/>
+              </w:rPr>
+              <w:t>Tel</w:t>
+            </w:r>
+            <w:proofErr w:type="spellEnd"/>
+            <w:r>
+              <w:rPr>
+                <w:rFonts w:ascii="Times New Roman" w:eastAsia="Times New Roman" w:hAnsi="Times New Roman" w:cs="Times New Roman"/>
+                <w:bCs/>
+                <w:sz w:val="17"/>
+                <w:szCs w:val="17"/>
+                <w:highlight w:val="yellow"/>
+                <w:lang w:eastAsia="ru-RU"/>
+              </w:rPr>
+              <w:t>.:+ 33 1 79 99 30 40</w:t>
+            </w:r>
+          </w:p>
+          <w:p>
+            <w:pPr>
+              <w:autoSpaceDE w:val="0"/>
+              <w:autoSpaceDN w:val="0"/>
+              <w:adjustRightInd w:val="0"/>
+              <w:rPr>
+                <w:rFonts w:ascii="Times New Roman" w:eastAsia="Times New Roman" w:hAnsi="Times New Roman" w:cs="Times New Roman"/>
+                <w:bCs/>
+                <w:sz w:val="17"/>
+                <w:szCs w:val="17"/>
+                <w:highlight w:val="yellow"/>
+                <w:lang w:eastAsia="ru-RU"/>
+              </w:rPr>
+            </w:pPr>
+          </w:p>
+          <w:p>
+            <w:pPr>
+              <w:autoSpaceDE w:val="0"/>
+              <w:autoSpaceDN w:val="0"/>
+              <w:adjustRightInd w:val="0"/>
+              <w:rPr>
+                <w:rFonts w:ascii="Times New Roman" w:eastAsia="Times New Roman" w:hAnsi="Times New Roman" w:cs="Times New Roman"/>
+                <w:bCs/>
+                <w:sz w:val="17"/>
+                <w:szCs w:val="17"/>
+                <w:highlight w:val="yellow"/>
+                <w:lang w:eastAsia="ru-RU"/>
+              </w:rPr>
+            </w:pPr>
+            <w:r>
+              <w:rPr>
+                <w:rFonts w:ascii="Times New Roman" w:eastAsia="Times New Roman" w:hAnsi="Times New Roman" w:cs="Times New Roman"/>
+                <w:bCs/>
+                <w:sz w:val="17"/>
+                <w:szCs w:val="17"/>
+                <w:highlight w:val="yellow"/>
+                <w:lang w:eastAsia="ru-RU"/>
+              </w:rPr>
+              <w:t>ГЕРМАНИЯ</w:t>
+            </w:r>
+          </w:p>
+          <w:p>
+            <w:pPr>
+              <w:autoSpaceDE w:val="0"/>
+              <w:autoSpaceDN w:val="0"/>
+              <w:adjustRightInd w:val="0"/>
+              <w:rPr>
+                <w:rFonts w:ascii="Times New Roman" w:eastAsia="Times New Roman" w:hAnsi="Times New Roman" w:cs="Times New Roman"/>
+                <w:bCs/>
+                <w:sz w:val="17"/>
+                <w:szCs w:val="17"/>
+                <w:highlight w:val="yellow"/>
+                <w:lang w:eastAsia="ru-RU"/>
+              </w:rPr>
+            </w:pPr>
+            <w:proofErr w:type="spellStart"/>
+            <w:r>
+              <w:rPr>
+                <w:rFonts w:ascii="Times New Roman" w:eastAsia="Times New Roman" w:hAnsi="Times New Roman" w:cs="Times New Roman"/>
+                <w:bCs/>
+                <w:sz w:val="17"/>
+                <w:szCs w:val="17"/>
+                <w:highlight w:val="yellow"/>
+                <w:lang w:eastAsia="ru-RU"/>
+              </w:rPr>
+              <w:t>Tel</w:t>
+            </w:r>
+            <w:proofErr w:type="spellEnd"/>
+            <w:r>
+              <w:rPr>
+                <w:rFonts w:ascii="Times New Roman" w:eastAsia="Times New Roman" w:hAnsi="Times New Roman" w:cs="Times New Roman"/>
+                <w:bCs/>
+                <w:sz w:val="17"/>
+                <w:szCs w:val="17"/>
+                <w:highlight w:val="yellow"/>
+                <w:lang w:eastAsia="ru-RU"/>
+              </w:rPr>
+              <w:t>.: +49 511 260 982 224</w:t>
+            </w:r>
+          </w:p>
+          <w:p>
+            <w:pPr>
+              <w:autoSpaceDE w:val="0"/>
+              <w:autoSpaceDN w:val="0"/>
+              <w:adjustRightInd w:val="0"/>
+              <w:rPr>
+                <w:rFonts w:ascii="Times New Roman" w:eastAsia="Times New Roman" w:hAnsi="Times New Roman" w:cs="Times New Roman"/>
+                <w:bCs/>
+                <w:sz w:val="17"/>
+                <w:szCs w:val="17"/>
+                <w:highlight w:val="yellow"/>
+                <w:lang w:eastAsia="ru-RU"/>
+              </w:rPr>
+            </w:pPr>
+          </w:p>
+          <w:p>
+            <w:pPr>
+              <w:autoSpaceDE w:val="0"/>
+              <w:autoSpaceDN w:val="0"/>
+              <w:adjustRightInd w:val="0"/>
+              <w:rPr>
+                <w:rFonts w:ascii="Times New Roman" w:eastAsia="Times New Roman" w:hAnsi="Times New Roman" w:cs="Times New Roman"/>
+                <w:bCs/>
+                <w:sz w:val="17"/>
+                <w:szCs w:val="17"/>
+                <w:highlight w:val="yellow"/>
+                <w:lang w:eastAsia="ru-RU"/>
+              </w:rPr>
+            </w:pPr>
+            <w:r>
+              <w:rPr>
+                <w:rFonts w:ascii="Times New Roman" w:eastAsia="Times New Roman" w:hAnsi="Times New Roman" w:cs="Times New Roman"/>
+                <w:bCs/>
+                <w:sz w:val="17"/>
+                <w:szCs w:val="17"/>
+                <w:highlight w:val="yellow"/>
+                <w:lang w:eastAsia="ru-RU"/>
+              </w:rPr>
+              <w:t>БОЛГАРИЯ</w:t>
+            </w:r>
+          </w:p>
+          <w:p>
+            <w:pPr>
+              <w:autoSpaceDE w:val="0"/>
+              <w:autoSpaceDN w:val="0"/>
+              <w:adjustRightInd w:val="0"/>
+              <w:rPr>
+                <w:rFonts w:ascii="Times New Roman" w:eastAsia="Times New Roman" w:hAnsi="Times New Roman" w:cs="Times New Roman"/>
+                <w:bCs/>
+                <w:sz w:val="17"/>
+                <w:szCs w:val="17"/>
+                <w:highlight w:val="yellow"/>
+                <w:lang w:eastAsia="ru-RU"/>
+              </w:rPr>
+            </w:pPr>
+            <w:proofErr w:type="spellStart"/>
+            <w:r>
+              <w:rPr>
+                <w:rFonts w:ascii="Times New Roman" w:eastAsia="Times New Roman" w:hAnsi="Times New Roman" w:cs="Times New Roman"/>
+                <w:bCs/>
+                <w:sz w:val="17"/>
+                <w:szCs w:val="17"/>
+                <w:highlight w:val="yellow"/>
+                <w:lang w:eastAsia="ru-RU"/>
+              </w:rPr>
+              <w:t>Tel</w:t>
+            </w:r>
+            <w:proofErr w:type="spellEnd"/>
+            <w:r>
+              <w:rPr>
+                <w:rFonts w:ascii="Times New Roman" w:eastAsia="Times New Roman" w:hAnsi="Times New Roman" w:cs="Times New Roman"/>
+                <w:bCs/>
+                <w:sz w:val="17"/>
+                <w:szCs w:val="17"/>
+                <w:highlight w:val="yellow"/>
+                <w:lang w:eastAsia="ru-RU"/>
+              </w:rPr>
+              <w:t>.: +359 2 437 24 51</w:t>
+            </w:r>
+          </w:p>
+          <w:p>
+            <w:pPr>
+              <w:autoSpaceDE w:val="0"/>
+              <w:autoSpaceDN w:val="0"/>
+              <w:adjustRightInd w:val="0"/>
+              <w:rPr>
+                <w:rFonts w:ascii="Times New Roman" w:eastAsia="Times New Roman" w:hAnsi="Times New Roman" w:cs="Times New Roman"/>
+                <w:bCs/>
+                <w:sz w:val="17"/>
+                <w:szCs w:val="17"/>
+                <w:highlight w:val="yellow"/>
+                <w:lang w:eastAsia="ru-RU"/>
+              </w:rPr>
+            </w:pPr>
+          </w:p>
+          <w:p>
+            <w:pPr>
+              <w:autoSpaceDE w:val="0"/>
+              <w:autoSpaceDN w:val="0"/>
+              <w:adjustRightInd w:val="0"/>
+              <w:rPr>
+                <w:rFonts w:ascii="Times New Roman" w:eastAsia="Times New Roman" w:hAnsi="Times New Roman" w:cs="Times New Roman"/>
+                <w:bCs/>
+                <w:sz w:val="17"/>
+                <w:szCs w:val="17"/>
+                <w:highlight w:val="yellow"/>
+                <w:lang w:val="en-US" w:eastAsia="ru-RU"/>
+              </w:rPr>
+            </w:pPr>
+            <w:r>
+              <w:rPr>
+                <w:rFonts w:ascii="Times New Roman" w:eastAsia="Times New Roman" w:hAnsi="Times New Roman" w:cs="Times New Roman"/>
+                <w:bCs/>
+                <w:sz w:val="17"/>
+                <w:szCs w:val="17"/>
+                <w:highlight w:val="yellow"/>
+                <w:lang w:eastAsia="ru-RU"/>
+              </w:rPr>
+              <w:t>ЧЕХИЯ</w:t>
+            </w:r>
+          </w:p>
+          <w:p>
+            <w:pPr>
+              <w:autoSpaceDE w:val="0"/>
+              <w:autoSpaceDN w:val="0"/>
+              <w:adjustRightInd w:val="0"/>
+              <w:rPr>
+                <w:rFonts w:ascii="Times New Roman" w:eastAsia="Times New Roman" w:hAnsi="Times New Roman" w:cs="Times New Roman"/>
+                <w:bCs/>
+                <w:sz w:val="17"/>
+                <w:szCs w:val="17"/>
+                <w:highlight w:val="yellow"/>
+                <w:lang w:val="en-US" w:eastAsia="ru-RU"/>
+              </w:rPr>
+            </w:pPr>
+            <w:r>
+              <w:rPr>
+                <w:rFonts w:ascii="Times New Roman" w:eastAsia="Times New Roman" w:hAnsi="Times New Roman" w:cs="Times New Roman"/>
+                <w:bCs/>
+                <w:sz w:val="17"/>
+                <w:szCs w:val="17"/>
+                <w:highlight w:val="yellow"/>
+                <w:lang w:val="en-US" w:eastAsia="ru-RU"/>
+              </w:rPr>
+              <w:t>Tel.: + 420 2 460 80 350</w:t>
+            </w:r>
+          </w:p>
+          <w:p>
+            <w:pPr>
+              <w:autoSpaceDE w:val="0"/>
+              <w:autoSpaceDN w:val="0"/>
+              <w:adjustRightInd w:val="0"/>
+              <w:rPr>
+                <w:rFonts w:ascii="Times New Roman" w:eastAsia="Times New Roman" w:hAnsi="Times New Roman" w:cs="Times New Roman"/>
+                <w:bCs/>
+                <w:sz w:val="17"/>
+                <w:szCs w:val="17"/>
+                <w:highlight w:val="yellow"/>
+                <w:lang w:val="en-US" w:eastAsia="ru-RU"/>
+              </w:rPr>
+            </w:pPr>
+          </w:p>
+          <w:p>
+            <w:pPr>
+              <w:autoSpaceDE w:val="0"/>
+              <w:autoSpaceDN w:val="0"/>
+              <w:adjustRightInd w:val="0"/>
+              <w:rPr>
+                <w:rFonts w:ascii="Times New Roman" w:eastAsia="Times New Roman" w:hAnsi="Times New Roman" w:cs="Times New Roman"/>
+                <w:bCs/>
+                <w:sz w:val="17"/>
+                <w:szCs w:val="17"/>
+                <w:highlight w:val="yellow"/>
+                <w:lang w:val="en-US" w:eastAsia="ru-RU"/>
+              </w:rPr>
+            </w:pPr>
+            <w:r>
+              <w:rPr>
+                <w:rFonts w:ascii="Times New Roman" w:eastAsia="Times New Roman" w:hAnsi="Times New Roman" w:cs="Times New Roman"/>
+                <w:bCs/>
+                <w:sz w:val="17"/>
+                <w:szCs w:val="17"/>
+                <w:highlight w:val="yellow"/>
+                <w:lang w:eastAsia="ru-RU"/>
+              </w:rPr>
+              <w:t>ИЗРАИЛЬ</w:t>
+            </w:r>
+          </w:p>
+          <w:p>
+            <w:pPr>
+              <w:autoSpaceDE w:val="0"/>
+              <w:autoSpaceDN w:val="0"/>
+              <w:adjustRightInd w:val="0"/>
+              <w:rPr>
+                <w:rFonts w:ascii="Times New Roman" w:eastAsia="Times New Roman" w:hAnsi="Times New Roman" w:cs="Times New Roman"/>
+                <w:bCs/>
+                <w:sz w:val="17"/>
+                <w:szCs w:val="17"/>
+                <w:highlight w:val="yellow"/>
+                <w:lang w:val="en-US" w:eastAsia="ru-RU"/>
+              </w:rPr>
+            </w:pPr>
+            <w:r>
+              <w:rPr>
+                <w:rFonts w:ascii="Times New Roman" w:eastAsia="Times New Roman" w:hAnsi="Times New Roman" w:cs="Times New Roman"/>
+                <w:bCs/>
+                <w:sz w:val="17"/>
+                <w:szCs w:val="17"/>
+                <w:highlight w:val="yellow"/>
+                <w:lang w:val="en-US" w:eastAsia="ru-RU"/>
+              </w:rPr>
+              <w:t>Tel.:  + 972 2 569 5181</w:t>
+            </w:r>
+          </w:p>
+          <w:p>
+            <w:pPr>
+              <w:autoSpaceDE w:val="0"/>
+              <w:autoSpaceDN w:val="0"/>
+              <w:adjustRightInd w:val="0"/>
+              <w:rPr>
+                <w:rFonts w:ascii="Times New Roman" w:eastAsia="Times New Roman" w:hAnsi="Times New Roman" w:cs="Times New Roman"/>
+                <w:bCs/>
+                <w:sz w:val="17"/>
+                <w:szCs w:val="17"/>
+                <w:highlight w:val="yellow"/>
+                <w:lang w:eastAsia="ru-RU"/>
+              </w:rPr>
+            </w:pPr>
+          </w:p>
+          <w:p>
+            <w:pPr>
+              <w:autoSpaceDE w:val="0"/>
+              <w:autoSpaceDN w:val="0"/>
+              <w:adjustRightInd w:val="0"/>
+              <w:rPr>
+                <w:rFonts w:ascii="Times New Roman" w:eastAsia="Times New Roman" w:hAnsi="Times New Roman" w:cs="Times New Roman"/>
+                <w:bCs/>
+                <w:sz w:val="17"/>
+                <w:szCs w:val="17"/>
+                <w:highlight w:val="yellow"/>
+                <w:lang w:val="en-US" w:eastAsia="ru-RU"/>
+              </w:rPr>
+            </w:pPr>
+            <w:r>
+              <w:rPr>
+                <w:rFonts w:ascii="Times New Roman" w:eastAsia="Times New Roman" w:hAnsi="Times New Roman" w:cs="Times New Roman"/>
+                <w:bCs/>
+                <w:sz w:val="17"/>
+                <w:szCs w:val="17"/>
+                <w:highlight w:val="yellow"/>
+                <w:lang w:eastAsia="ru-RU"/>
+              </w:rPr>
+              <w:t>ИТАЛИЯ</w:t>
+            </w:r>
+          </w:p>
+          <w:p>
+            <w:pPr>
+              <w:autoSpaceDE w:val="0"/>
+              <w:autoSpaceDN w:val="0"/>
+              <w:adjustRightInd w:val="0"/>
+              <w:rPr>
+                <w:rFonts w:ascii="Times New Roman" w:eastAsia="Times New Roman" w:hAnsi="Times New Roman" w:cs="Times New Roman"/>
+                <w:bCs/>
+                <w:sz w:val="17"/>
+                <w:szCs w:val="17"/>
+                <w:highlight w:val="yellow"/>
+                <w:lang w:val="en-US" w:eastAsia="ru-RU"/>
+              </w:rPr>
+            </w:pPr>
+            <w:r>
+              <w:rPr>
+                <w:rFonts w:ascii="Times New Roman" w:eastAsia="Times New Roman" w:hAnsi="Times New Roman" w:cs="Times New Roman"/>
+                <w:bCs/>
+                <w:sz w:val="17"/>
+                <w:szCs w:val="17"/>
+                <w:highlight w:val="yellow"/>
+                <w:lang w:val="en-US" w:eastAsia="ru-RU"/>
+              </w:rPr>
+              <w:t xml:space="preserve">Tel.: + 39 023 631 16 93  </w:t>
+            </w:r>
+          </w:p>
+          <w:p>
+            <w:pPr>
+              <w:autoSpaceDE w:val="0"/>
+              <w:autoSpaceDN w:val="0"/>
+              <w:adjustRightInd w:val="0"/>
+              <w:rPr>
                 <w:rFonts w:ascii="Times New Roman" w:eastAsia="TimesNewRomanPSMT" w:hAnsi="Times New Roman" w:cs="Times New Roman"/>
-                <w:sz w:val="18"/>
-                <w:szCs w:val="18"/>
-              </w:rPr>
-            </w:pPr>
-            <w:r>
-              <w:rPr>
-                <w:rFonts w:ascii="Times New Roman" w:eastAsia="Times New Roman" w:hAnsi="Times New Roman" w:cs="Times New Roman"/>
-                <w:bCs/>
-                <w:sz w:val="18"/>
-                <w:szCs w:val="18"/>
-                <w:lang w:eastAsia="ru-RU"/>
-              </w:rPr>
-              <w:t>УКРАИНА</w:t>
-            </w:r>
-            <w:r>
-              <w:rPr>
-                <w:rFonts w:ascii="Times New Roman" w:eastAsia="Times New Roman" w:hAnsi="Times New Roman" w:cs="Times New Roman"/>
-                <w:bCs/>
-                <w:sz w:val="18"/>
-                <w:szCs w:val="18"/>
-                <w:lang w:eastAsia="ru-RU"/>
-              </w:rPr>
-              <w:br/>
-            </w:r>
-            <w:r>
-              <w:rPr>
-                <w:rFonts w:ascii="Times New Roman" w:eastAsia="Times New Roman" w:hAnsi="Times New Roman" w:cs="Times New Roman"/>
-                <w:sz w:val="18"/>
-                <w:szCs w:val="18"/>
-                <w:lang w:eastAsia="ru-RU"/>
-              </w:rPr>
-              <w:t>Тел: +380 44 287 88 70</w:t>
-            </w:r>
-            <w:r>
-              <w:rPr>
-                <w:rFonts w:ascii="Times New Roman" w:eastAsia="Times New Roman" w:hAnsi="Times New Roman" w:cs="Times New Roman"/>
-                <w:sz w:val="18"/>
-                <w:szCs w:val="18"/>
-                <w:lang w:eastAsia="ru-RU"/>
-              </w:rPr>
-              <w:br/>
-            </w:r>
-            <w:r>
-              <w:rPr>
-                <w:rFonts w:ascii="Times New Roman" w:eastAsia="Times New Roman" w:hAnsi="Times New Roman" w:cs="Times New Roman"/>
-                <w:sz w:val="18"/>
-                <w:szCs w:val="18"/>
-                <w:lang w:eastAsia="ru-RU"/>
-              </w:rPr>
-              <w:br/>
-            </w:r>
-            <w:r>
-              <w:rPr>
-                <w:rFonts w:ascii="Times New Roman" w:eastAsia="Times New Roman" w:hAnsi="Times New Roman" w:cs="Times New Roman"/>
-                <w:bCs/>
-                <w:sz w:val="18"/>
-                <w:szCs w:val="18"/>
-                <w:lang w:eastAsia="ru-RU"/>
-              </w:rPr>
-              <w:t>АВСТРИЯ</w:t>
-            </w:r>
-            <w:r>
-              <w:rPr>
-                <w:rFonts w:ascii="Times New Roman" w:eastAsia="Times New Roman" w:hAnsi="Times New Roman" w:cs="Times New Roman"/>
-                <w:sz w:val="18"/>
-                <w:szCs w:val="18"/>
-                <w:lang w:eastAsia="ru-RU"/>
-              </w:rPr>
-              <w:br/>
-              <w:t>Тел:  +43 1 227 87 146</w:t>
-            </w:r>
-            <w:r>
-              <w:rPr>
-                <w:rFonts w:ascii="Times New Roman" w:eastAsia="Times New Roman" w:hAnsi="Times New Roman" w:cs="Times New Roman"/>
-                <w:sz w:val="18"/>
-                <w:szCs w:val="18"/>
-                <w:lang w:eastAsia="ru-RU"/>
-              </w:rPr>
-              <w:br/>
-              <w:t>Факс: +43 1 227 87 200</w:t>
-            </w:r>
-            <w:r>
-              <w:rPr>
-                <w:rFonts w:ascii="Times New Roman" w:eastAsia="Times New Roman" w:hAnsi="Times New Roman" w:cs="Times New Roman"/>
-                <w:sz w:val="18"/>
-                <w:szCs w:val="18"/>
-                <w:lang w:eastAsia="ru-RU"/>
-              </w:rPr>
-              <w:br/>
-              <w:t> </w:t>
-            </w:r>
-            <w:r>
-              <w:rPr>
-                <w:rFonts w:ascii="Times New Roman" w:eastAsia="Times New Roman" w:hAnsi="Times New Roman" w:cs="Times New Roman"/>
-                <w:sz w:val="18"/>
-                <w:szCs w:val="18"/>
-                <w:lang w:eastAsia="ru-RU"/>
-              </w:rPr>
-              <w:br/>
-            </w:r>
-            <w:r>
-              <w:rPr>
-                <w:rFonts w:ascii="Times New Roman" w:eastAsia="Times New Roman" w:hAnsi="Times New Roman" w:cs="Times New Roman"/>
-                <w:bCs/>
-                <w:sz w:val="18"/>
-                <w:szCs w:val="18"/>
-                <w:lang w:eastAsia="ru-RU"/>
-              </w:rPr>
-              <w:t>ФРАНЦИЯ</w:t>
-            </w:r>
-            <w:r>
-              <w:rPr>
-                <w:rFonts w:ascii="Times New Roman" w:eastAsia="Times New Roman" w:hAnsi="Times New Roman" w:cs="Times New Roman"/>
-                <w:sz w:val="18"/>
-                <w:szCs w:val="18"/>
-                <w:lang w:eastAsia="ru-RU"/>
-              </w:rPr>
-              <w:br/>
-              <w:t>Тел: +33 1 74 31 10 41</w:t>
-            </w:r>
-            <w:r>
-              <w:rPr>
-                <w:rFonts w:ascii="Times New Roman" w:eastAsia="Times New Roman" w:hAnsi="Times New Roman" w:cs="Times New Roman"/>
-                <w:sz w:val="18"/>
-                <w:szCs w:val="18"/>
-                <w:lang w:eastAsia="ru-RU"/>
-              </w:rPr>
-              <w:br/>
-              <w:t>Факс: +33 1 74 31 10 00</w:t>
-            </w:r>
-            <w:r>
-              <w:rPr>
-                <w:rFonts w:ascii="Times New Roman" w:eastAsia="Times New Roman" w:hAnsi="Times New Roman" w:cs="Times New Roman"/>
-                <w:sz w:val="18"/>
-                <w:szCs w:val="18"/>
-                <w:lang w:eastAsia="ru-RU"/>
-              </w:rPr>
-              <w:br/>
-            </w:r>
-            <w:r>
-              <w:rPr>
-                <w:rFonts w:ascii="Times New Roman" w:eastAsia="Times New Roman" w:hAnsi="Times New Roman" w:cs="Times New Roman"/>
-                <w:sz w:val="18"/>
-                <w:szCs w:val="18"/>
-                <w:lang w:eastAsia="ru-RU"/>
-              </w:rPr>
-              <w:br/>
-            </w:r>
-            <w:r>
-              <w:rPr>
-                <w:rFonts w:ascii="Times New Roman" w:eastAsia="Times New Roman" w:hAnsi="Times New Roman" w:cs="Times New Roman"/>
-                <w:bCs/>
-                <w:sz w:val="18"/>
-                <w:szCs w:val="18"/>
-                <w:lang w:eastAsia="ru-RU"/>
-              </w:rPr>
-              <w:t>ГЕРМАНИЯ</w:t>
-            </w:r>
-            <w:r>
-              <w:rPr>
-                <w:rFonts w:ascii="Times New Roman" w:eastAsia="Times New Roman" w:hAnsi="Times New Roman" w:cs="Times New Roman"/>
-                <w:sz w:val="18"/>
-                <w:szCs w:val="18"/>
-                <w:lang w:eastAsia="ru-RU"/>
-              </w:rPr>
-              <w:br/>
-              <w:t>Тел: +49 (0) 221 5694 475</w:t>
-            </w:r>
-            <w:r>
-              <w:rPr>
-                <w:rFonts w:ascii="Times New Roman" w:eastAsia="Times New Roman" w:hAnsi="Times New Roman" w:cs="Times New Roman"/>
-                <w:sz w:val="18"/>
-                <w:szCs w:val="18"/>
-                <w:lang w:eastAsia="ru-RU"/>
-              </w:rPr>
-              <w:br/>
-              <w:t>Факс: +49 (0) 221 5694 200</w:t>
-            </w:r>
-            <w:r>
-              <w:rPr>
-                <w:rFonts w:ascii="Times New Roman" w:eastAsia="Times New Roman" w:hAnsi="Times New Roman" w:cs="Times New Roman"/>
-                <w:sz w:val="18"/>
-                <w:szCs w:val="18"/>
-                <w:lang w:eastAsia="ru-RU"/>
-              </w:rPr>
-              <w:br/>
-            </w:r>
-            <w:r>
-              <w:rPr>
-                <w:rFonts w:ascii="Times New Roman" w:eastAsia="Times New Roman" w:hAnsi="Times New Roman" w:cs="Times New Roman"/>
-                <w:bCs/>
-                <w:sz w:val="18"/>
-                <w:szCs w:val="18"/>
-                <w:lang w:eastAsia="ru-RU"/>
-              </w:rPr>
-              <w:br/>
-              <w:t>ИТАЛИЯ</w:t>
-            </w:r>
-            <w:r>
-              <w:rPr>
-                <w:rFonts w:ascii="Times New Roman" w:eastAsia="Times New Roman" w:hAnsi="Times New Roman" w:cs="Times New Roman"/>
-                <w:sz w:val="18"/>
-                <w:szCs w:val="18"/>
-                <w:lang w:eastAsia="ru-RU"/>
-              </w:rPr>
-              <w:br/>
-              <w:t>Тел:  +39 026 467 26 77</w:t>
-            </w:r>
-            <w:r>
-              <w:rPr>
-                <w:rFonts w:ascii="Times New Roman" w:eastAsia="Times New Roman" w:hAnsi="Times New Roman" w:cs="Times New Roman"/>
-                <w:sz w:val="18"/>
-                <w:szCs w:val="18"/>
-                <w:lang w:eastAsia="ru-RU"/>
-              </w:rPr>
-              <w:br/>
-              <w:t>Факс: +39 026 467 24 00</w:t>
-            </w:r>
-            <w:r>
-              <w:rPr>
-                <w:rFonts w:ascii="Times New Roman" w:eastAsia="Times New Roman" w:hAnsi="Times New Roman" w:cs="Times New Roman"/>
-                <w:sz w:val="18"/>
-                <w:szCs w:val="18"/>
-                <w:lang w:eastAsia="ru-RU"/>
-              </w:rPr>
-              <w:br/>
-            </w:r>
-            <w:r>
-              <w:rPr>
-                <w:rFonts w:ascii="Times New Roman" w:eastAsia="Times New Roman" w:hAnsi="Times New Roman" w:cs="Times New Roman"/>
-                <w:sz w:val="18"/>
-                <w:szCs w:val="18"/>
-                <w:lang w:eastAsia="ru-RU"/>
-              </w:rPr>
-              <w:br/>
-            </w:r>
-            <w:r>
-              <w:rPr>
-                <w:rFonts w:ascii="Times New Roman" w:eastAsia="Times New Roman" w:hAnsi="Times New Roman" w:cs="Times New Roman"/>
-                <w:bCs/>
-                <w:sz w:val="18"/>
-                <w:szCs w:val="18"/>
+                <w:sz w:val="17"/>
+                <w:szCs w:val="17"/>
+                <w:highlight w:val="yellow"/>
+              </w:rPr>
+            </w:pPr>
+          </w:p>
+        </w:tc>
+        <w:tc>
+          <w:tcPr>
+            <w:tcW w:w="3530" w:type="dxa"/>
+          </w:tcPr>
+          <w:p>
+            <w:pPr>
+              <w:autoSpaceDE w:val="0"/>
+              <w:autoSpaceDN w:val="0"/>
+              <w:adjustRightInd w:val="0"/>
+              <w:rPr>
+                <w:rFonts w:ascii="Times New Roman" w:eastAsia="Times New Roman" w:hAnsi="Times New Roman" w:cs="Times New Roman"/>
+                <w:bCs/>
+                <w:sz w:val="17"/>
+                <w:szCs w:val="17"/>
+                <w:highlight w:val="yellow"/>
+                <w:lang w:val="en-US" w:eastAsia="ru-RU"/>
+              </w:rPr>
+            </w:pPr>
+            <w:r>
+              <w:rPr>
+                <w:rFonts w:ascii="Times New Roman" w:eastAsia="Times New Roman" w:hAnsi="Times New Roman" w:cs="Times New Roman"/>
+                <w:bCs/>
+                <w:sz w:val="17"/>
+                <w:szCs w:val="17"/>
+                <w:highlight w:val="yellow"/>
                 <w:lang w:eastAsia="ru-RU"/>
               </w:rPr>
               <w:t>ИСПАНИЯ</w:t>
             </w:r>
-            <w:r>
-              <w:rPr>
-                <w:rFonts w:ascii="Times New Roman" w:eastAsia="Times New Roman" w:hAnsi="Times New Roman" w:cs="Times New Roman"/>
-                <w:bCs/>
-                <w:sz w:val="18"/>
-                <w:szCs w:val="18"/>
-                <w:lang w:eastAsia="ru-RU"/>
-              </w:rPr>
-              <w:br/>
-            </w:r>
-            <w:r>
-              <w:rPr>
-                <w:rFonts w:ascii="Times New Roman" w:eastAsia="Times New Roman" w:hAnsi="Times New Roman" w:cs="Times New Roman"/>
-                <w:sz w:val="18"/>
-                <w:szCs w:val="18"/>
-                <w:lang w:eastAsia="ru-RU"/>
-              </w:rPr>
-              <w:t>Тел : +34 93 306 34 75</w:t>
-            </w:r>
-            <w:r>
-              <w:rPr>
-                <w:rFonts w:ascii="Times New Roman" w:eastAsia="Times New Roman" w:hAnsi="Times New Roman" w:cs="Times New Roman"/>
-                <w:sz w:val="18"/>
-                <w:szCs w:val="18"/>
-                <w:lang w:eastAsia="ru-RU"/>
-              </w:rPr>
-              <w:br/>
-              <w:t>Факс: +34 93 306 34 99</w:t>
-            </w:r>
-            <w:r>
-              <w:rPr>
-                <w:rFonts w:ascii="Times New Roman" w:eastAsia="Times New Roman" w:hAnsi="Times New Roman" w:cs="Times New Roman"/>
-                <w:sz w:val="18"/>
-                <w:szCs w:val="18"/>
-                <w:lang w:eastAsia="ru-RU"/>
-              </w:rPr>
-              <w:br/>
-            </w:r>
-            <w:r>
-              <w:rPr>
-                <w:rFonts w:ascii="Times New Roman" w:eastAsia="Times New Roman" w:hAnsi="Times New Roman" w:cs="Times New Roman"/>
-                <w:sz w:val="18"/>
-                <w:szCs w:val="18"/>
-                <w:lang w:eastAsia="ru-RU"/>
-              </w:rPr>
-              <w:br/>
-            </w:r>
+          </w:p>
+          <w:p>
+            <w:pPr>
+              <w:autoSpaceDE w:val="0"/>
+              <w:autoSpaceDN w:val="0"/>
+              <w:adjustRightInd w:val="0"/>
+              <w:rPr>
+                <w:rFonts w:ascii="Times New Roman" w:eastAsia="Times New Roman" w:hAnsi="Times New Roman" w:cs="Times New Roman"/>
+                <w:bCs/>
+                <w:sz w:val="17"/>
+                <w:szCs w:val="17"/>
+                <w:highlight w:val="yellow"/>
+                <w:lang w:val="en-US" w:eastAsia="ru-RU"/>
+              </w:rPr>
+            </w:pPr>
+            <w:r>
+              <w:rPr>
+                <w:rFonts w:ascii="Times New Roman" w:eastAsia="Times New Roman" w:hAnsi="Times New Roman" w:cs="Times New Roman"/>
+                <w:bCs/>
+                <w:sz w:val="17"/>
+                <w:szCs w:val="17"/>
+                <w:highlight w:val="yellow"/>
+                <w:lang w:val="en-US" w:eastAsia="ru-RU"/>
+              </w:rPr>
+              <w:t xml:space="preserve">Tel.: + 34 91 008 29 70  </w:t>
+            </w:r>
+          </w:p>
+          <w:p>
+            <w:pPr>
+              <w:autoSpaceDE w:val="0"/>
+              <w:autoSpaceDN w:val="0"/>
+              <w:adjustRightInd w:val="0"/>
+              <w:rPr>
+                <w:rFonts w:ascii="Times New Roman" w:eastAsia="Times New Roman" w:hAnsi="Times New Roman" w:cs="Times New Roman"/>
+                <w:bCs/>
+                <w:sz w:val="17"/>
+                <w:szCs w:val="17"/>
+                <w:highlight w:val="yellow"/>
+                <w:lang w:val="en-US" w:eastAsia="ru-RU"/>
+              </w:rPr>
+            </w:pPr>
+          </w:p>
+          <w:p>
+            <w:pPr>
+              <w:autoSpaceDE w:val="0"/>
+              <w:autoSpaceDN w:val="0"/>
+              <w:adjustRightInd w:val="0"/>
+              <w:rPr>
+                <w:rFonts w:ascii="Times New Roman" w:eastAsia="Times New Roman" w:hAnsi="Times New Roman" w:cs="Times New Roman"/>
+                <w:bCs/>
+                <w:sz w:val="17"/>
+                <w:szCs w:val="17"/>
+                <w:highlight w:val="yellow"/>
+                <w:lang w:val="en-US" w:eastAsia="ru-RU"/>
+              </w:rPr>
+            </w:pPr>
+            <w:r>
+              <w:rPr>
+                <w:rFonts w:ascii="Times New Roman" w:eastAsia="Times New Roman" w:hAnsi="Times New Roman" w:cs="Times New Roman"/>
+                <w:bCs/>
+                <w:sz w:val="17"/>
+                <w:szCs w:val="17"/>
+                <w:highlight w:val="yellow"/>
+                <w:lang w:eastAsia="ru-RU"/>
+              </w:rPr>
+              <w:t>ТУРЦИЯ</w:t>
+            </w:r>
+          </w:p>
+          <w:p>
+            <w:pPr>
+              <w:autoSpaceDE w:val="0"/>
+              <w:autoSpaceDN w:val="0"/>
+              <w:adjustRightInd w:val="0"/>
+              <w:rPr>
+                <w:rFonts w:ascii="Times New Roman" w:eastAsia="Times New Roman" w:hAnsi="Times New Roman" w:cs="Times New Roman"/>
+                <w:bCs/>
+                <w:sz w:val="17"/>
+                <w:szCs w:val="17"/>
+                <w:highlight w:val="yellow"/>
+                <w:lang w:val="en-US" w:eastAsia="ru-RU"/>
+              </w:rPr>
+            </w:pPr>
+            <w:r>
+              <w:rPr>
+                <w:rFonts w:ascii="Times New Roman" w:eastAsia="Times New Roman" w:hAnsi="Times New Roman" w:cs="Times New Roman"/>
+                <w:bCs/>
+                <w:sz w:val="17"/>
+                <w:szCs w:val="17"/>
+                <w:highlight w:val="yellow"/>
+                <w:lang w:val="en-US" w:eastAsia="ru-RU"/>
+              </w:rPr>
+              <w:t>Tel.: +90 312 988 02 12</w:t>
+            </w:r>
+          </w:p>
+          <w:p>
+            <w:pPr>
+              <w:autoSpaceDE w:val="0"/>
+              <w:autoSpaceDN w:val="0"/>
+              <w:adjustRightInd w:val="0"/>
+              <w:rPr>
+                <w:rFonts w:ascii="Times New Roman" w:eastAsia="Times New Roman" w:hAnsi="Times New Roman" w:cs="Times New Roman"/>
+                <w:bCs/>
+                <w:sz w:val="17"/>
+                <w:szCs w:val="17"/>
+                <w:highlight w:val="yellow"/>
+                <w:lang w:val="en-US" w:eastAsia="ru-RU"/>
+              </w:rPr>
+            </w:pPr>
+          </w:p>
+          <w:p>
+            <w:pPr>
+              <w:autoSpaceDE w:val="0"/>
+              <w:autoSpaceDN w:val="0"/>
+              <w:adjustRightInd w:val="0"/>
+              <w:rPr>
+                <w:rFonts w:ascii="Times New Roman" w:eastAsia="Times New Roman" w:hAnsi="Times New Roman" w:cs="Times New Roman"/>
+                <w:bCs/>
+                <w:sz w:val="17"/>
+                <w:szCs w:val="17"/>
+                <w:highlight w:val="yellow"/>
+                <w:lang w:val="en-US" w:eastAsia="ru-RU"/>
+              </w:rPr>
+            </w:pPr>
+            <w:r>
+              <w:rPr>
+                <w:rFonts w:ascii="Times New Roman" w:eastAsia="Times New Roman" w:hAnsi="Times New Roman" w:cs="Times New Roman"/>
+                <w:bCs/>
+                <w:sz w:val="17"/>
+                <w:szCs w:val="17"/>
+                <w:highlight w:val="yellow"/>
+                <w:lang w:eastAsia="ru-RU"/>
+              </w:rPr>
+              <w:t>ЕГИПЕТ</w:t>
+            </w:r>
+            <w:r>
+              <w:rPr>
+                <w:rFonts w:ascii="Times New Roman" w:eastAsia="Times New Roman" w:hAnsi="Times New Roman" w:cs="Times New Roman"/>
+                <w:bCs/>
+                <w:sz w:val="17"/>
+                <w:szCs w:val="17"/>
+                <w:highlight w:val="yellow"/>
+                <w:lang w:val="en-US" w:eastAsia="ru-RU"/>
+              </w:rPr>
+              <w:t xml:space="preserve"> </w:t>
+            </w:r>
+          </w:p>
+          <w:p>
+            <w:pPr>
+              <w:autoSpaceDE w:val="0"/>
+              <w:autoSpaceDN w:val="0"/>
+              <w:adjustRightInd w:val="0"/>
+              <w:rPr>
+                <w:rFonts w:ascii="Times New Roman" w:eastAsia="Times New Roman" w:hAnsi="Times New Roman" w:cs="Times New Roman"/>
+                <w:bCs/>
+                <w:sz w:val="17"/>
+                <w:szCs w:val="17"/>
+                <w:highlight w:val="yellow"/>
+                <w:lang w:val="en-US" w:eastAsia="ru-RU"/>
+              </w:rPr>
+            </w:pPr>
+            <w:r>
+              <w:rPr>
+                <w:rFonts w:ascii="Times New Roman" w:eastAsia="Times New Roman" w:hAnsi="Times New Roman" w:cs="Times New Roman"/>
+                <w:bCs/>
+                <w:sz w:val="17"/>
+                <w:szCs w:val="17"/>
+                <w:highlight w:val="yellow"/>
+                <w:lang w:val="en-US" w:eastAsia="ru-RU"/>
+              </w:rPr>
+              <w:t>Tel.:  +20 106 350 8185</w:t>
+            </w:r>
+          </w:p>
+          <w:p>
+            <w:pPr>
+              <w:autoSpaceDE w:val="0"/>
+              <w:autoSpaceDN w:val="0"/>
+              <w:adjustRightInd w:val="0"/>
+              <w:rPr>
+                <w:rFonts w:ascii="Times New Roman" w:eastAsia="Times New Roman" w:hAnsi="Times New Roman" w:cs="Times New Roman"/>
+                <w:bCs/>
+                <w:sz w:val="17"/>
+                <w:szCs w:val="17"/>
+                <w:highlight w:val="yellow"/>
+                <w:lang w:val="en-US" w:eastAsia="ru-RU"/>
+              </w:rPr>
+            </w:pPr>
+          </w:p>
+          <w:p>
+            <w:pPr>
+              <w:autoSpaceDE w:val="0"/>
+              <w:autoSpaceDN w:val="0"/>
+              <w:adjustRightInd w:val="0"/>
+              <w:rPr>
+                <w:rFonts w:ascii="Times New Roman" w:eastAsia="Times New Roman" w:hAnsi="Times New Roman" w:cs="Times New Roman"/>
+                <w:bCs/>
+                <w:sz w:val="17"/>
+                <w:szCs w:val="17"/>
+                <w:highlight w:val="yellow"/>
+                <w:lang w:val="en-US" w:eastAsia="ru-RU"/>
+              </w:rPr>
+            </w:pPr>
+            <w:r>
+              <w:rPr>
+                <w:rFonts w:ascii="Times New Roman" w:eastAsia="Times New Roman" w:hAnsi="Times New Roman" w:cs="Times New Roman"/>
+                <w:bCs/>
+                <w:sz w:val="17"/>
+                <w:szCs w:val="17"/>
+                <w:highlight w:val="yellow"/>
+                <w:lang w:eastAsia="ru-RU"/>
+              </w:rPr>
+              <w:t>ГРЕЦИЯ</w:t>
+            </w:r>
+          </w:p>
+          <w:p>
+            <w:pPr>
+              <w:autoSpaceDE w:val="0"/>
+              <w:autoSpaceDN w:val="0"/>
+              <w:adjustRightInd w:val="0"/>
+              <w:rPr>
+                <w:rFonts w:ascii="Times New Roman" w:eastAsia="Times New Roman" w:hAnsi="Times New Roman" w:cs="Times New Roman"/>
+                <w:bCs/>
+                <w:sz w:val="17"/>
+                <w:szCs w:val="17"/>
+                <w:highlight w:val="yellow"/>
+                <w:lang w:eastAsia="ru-RU"/>
+              </w:rPr>
+            </w:pPr>
+            <w:r>
+              <w:rPr>
+                <w:rFonts w:ascii="Times New Roman" w:eastAsia="Times New Roman" w:hAnsi="Times New Roman" w:cs="Times New Roman"/>
+                <w:bCs/>
+                <w:sz w:val="17"/>
+                <w:szCs w:val="17"/>
+                <w:highlight w:val="yellow"/>
+                <w:lang w:val="en-US" w:eastAsia="ru-RU"/>
+              </w:rPr>
+              <w:t>Tel.: +30 210 727 92 12</w:t>
+            </w:r>
+          </w:p>
+          <w:p>
+            <w:pPr>
+              <w:autoSpaceDE w:val="0"/>
+              <w:autoSpaceDN w:val="0"/>
+              <w:adjustRightInd w:val="0"/>
+              <w:rPr>
+                <w:rFonts w:ascii="Times New Roman" w:eastAsia="Times New Roman" w:hAnsi="Times New Roman" w:cs="Times New Roman"/>
+                <w:bCs/>
+                <w:sz w:val="17"/>
+                <w:szCs w:val="17"/>
+                <w:highlight w:val="yellow"/>
+                <w:lang w:eastAsia="ru-RU"/>
+              </w:rPr>
+            </w:pPr>
+            <w:r>
+              <w:rPr>
+                <w:rFonts w:ascii="Times New Roman" w:eastAsia="Times New Roman" w:hAnsi="Times New Roman" w:cs="Times New Roman"/>
+                <w:bCs/>
+                <w:sz w:val="17"/>
+                <w:szCs w:val="17"/>
+                <w:highlight w:val="yellow"/>
+                <w:lang w:val="en-US" w:eastAsia="ru-RU"/>
+              </w:rPr>
+              <w:t>Fax.: +30 210 727 92 00</w:t>
+            </w:r>
+            <w:bookmarkStart w:id="2" w:name="_GoBack"/>
+            <w:bookmarkEnd w:id="2"/>
+          </w:p>
+          <w:p>
+            <w:pPr>
+              <w:autoSpaceDE w:val="0"/>
+              <w:autoSpaceDN w:val="0"/>
+              <w:adjustRightInd w:val="0"/>
+              <w:rPr>
+                <w:rFonts w:ascii="Times New Roman" w:eastAsia="Times New Roman" w:hAnsi="Times New Roman" w:cs="Times New Roman"/>
+                <w:bCs/>
+                <w:sz w:val="17"/>
+                <w:szCs w:val="17"/>
+                <w:highlight w:val="yellow"/>
+                <w:lang w:val="en-US" w:eastAsia="ru-RU"/>
+              </w:rPr>
+            </w:pPr>
+          </w:p>
+          <w:p>
+            <w:pPr>
+              <w:autoSpaceDE w:val="0"/>
+              <w:autoSpaceDN w:val="0"/>
+              <w:adjustRightInd w:val="0"/>
+              <w:rPr>
+                <w:rFonts w:ascii="Times New Roman" w:eastAsia="Times New Roman" w:hAnsi="Times New Roman" w:cs="Times New Roman"/>
+                <w:bCs/>
+                <w:sz w:val="17"/>
+                <w:szCs w:val="17"/>
+                <w:highlight w:val="yellow"/>
+                <w:lang w:val="en-US" w:eastAsia="ru-RU"/>
+              </w:rPr>
+            </w:pPr>
+            <w:r>
+              <w:rPr>
+                <w:rFonts w:ascii="Times New Roman" w:eastAsia="Times New Roman" w:hAnsi="Times New Roman" w:cs="Times New Roman"/>
+                <w:bCs/>
+                <w:sz w:val="17"/>
+                <w:szCs w:val="17"/>
+                <w:highlight w:val="yellow"/>
+                <w:lang w:eastAsia="ru-RU"/>
+              </w:rPr>
+              <w:t>США</w:t>
+            </w:r>
+          </w:p>
+          <w:p>
+            <w:pPr>
+              <w:autoSpaceDE w:val="0"/>
+              <w:autoSpaceDN w:val="0"/>
+              <w:adjustRightInd w:val="0"/>
+              <w:rPr>
+                <w:rFonts w:ascii="Times New Roman" w:eastAsia="Times New Roman" w:hAnsi="Times New Roman" w:cs="Times New Roman"/>
+                <w:bCs/>
+                <w:sz w:val="17"/>
+                <w:szCs w:val="17"/>
+                <w:highlight w:val="yellow"/>
+                <w:lang w:val="en-US" w:eastAsia="ru-RU"/>
+              </w:rPr>
+            </w:pPr>
+            <w:r>
+              <w:rPr>
+                <w:rFonts w:ascii="Times New Roman" w:eastAsia="Times New Roman" w:hAnsi="Times New Roman" w:cs="Times New Roman"/>
+                <w:bCs/>
+                <w:sz w:val="17"/>
+                <w:szCs w:val="17"/>
+                <w:highlight w:val="yellow"/>
+                <w:lang w:val="en-US" w:eastAsia="ru-RU"/>
+              </w:rPr>
+              <w:t>Tel.: +1 567 26 26 000</w:t>
+            </w:r>
+          </w:p>
+          <w:p>
+            <w:pPr>
+              <w:autoSpaceDE w:val="0"/>
+              <w:autoSpaceDN w:val="0"/>
+              <w:adjustRightInd w:val="0"/>
+              <w:rPr>
+                <w:rFonts w:ascii="Times New Roman" w:eastAsia="Times New Roman" w:hAnsi="Times New Roman" w:cs="Times New Roman"/>
+                <w:bCs/>
+                <w:sz w:val="17"/>
+                <w:szCs w:val="17"/>
+                <w:highlight w:val="yellow"/>
+                <w:lang w:eastAsia="ru-RU"/>
+              </w:rPr>
+            </w:pPr>
+            <w:proofErr w:type="spellStart"/>
+            <w:r>
+              <w:rPr>
+                <w:rFonts w:ascii="Times New Roman" w:eastAsia="Times New Roman" w:hAnsi="Times New Roman" w:cs="Times New Roman"/>
+                <w:bCs/>
+                <w:sz w:val="17"/>
+                <w:szCs w:val="17"/>
+                <w:highlight w:val="yellow"/>
+                <w:lang w:eastAsia="ru-RU"/>
+              </w:rPr>
+              <w:t>Fax</w:t>
+            </w:r>
+            <w:proofErr w:type="spellEnd"/>
+            <w:r>
+              <w:rPr>
+                <w:rFonts w:ascii="Times New Roman" w:eastAsia="Times New Roman" w:hAnsi="Times New Roman" w:cs="Times New Roman"/>
+                <w:bCs/>
+                <w:sz w:val="17"/>
+                <w:szCs w:val="17"/>
+                <w:highlight w:val="yellow"/>
+                <w:lang w:eastAsia="ru-RU"/>
+              </w:rPr>
+              <w:t>.: +1 305 913 13 01</w:t>
+            </w:r>
+          </w:p>
+          <w:p>
+            <w:pPr>
+              <w:autoSpaceDE w:val="0"/>
+              <w:autoSpaceDN w:val="0"/>
+              <w:adjustRightInd w:val="0"/>
+              <w:rPr>
+                <w:rFonts w:ascii="Times New Roman" w:eastAsia="Times New Roman" w:hAnsi="Times New Roman" w:cs="Times New Roman"/>
+                <w:bCs/>
+                <w:sz w:val="17"/>
+                <w:szCs w:val="17"/>
+                <w:highlight w:val="yellow"/>
+                <w:lang w:eastAsia="ru-RU"/>
+              </w:rPr>
+            </w:pPr>
+          </w:p>
+          <w:p>
+            <w:pPr>
+              <w:autoSpaceDE w:val="0"/>
+              <w:autoSpaceDN w:val="0"/>
+              <w:adjustRightInd w:val="0"/>
+              <w:rPr>
+                <w:rFonts w:ascii="Times New Roman" w:eastAsia="TimesNewRomanPSMT" w:hAnsi="Times New Roman" w:cs="Times New Roman"/>
+                <w:sz w:val="17"/>
+                <w:szCs w:val="17"/>
+                <w:highlight w:val="yellow"/>
+                <w:lang w:val="en-US"/>
+              </w:rPr>
+            </w:pPr>
+            <w:r>
+              <w:rPr>
+                <w:rFonts w:ascii="Times New Roman" w:eastAsia="TimesNewRomanPSMT" w:hAnsi="Times New Roman" w:cs="Times New Roman"/>
+                <w:sz w:val="17"/>
+                <w:szCs w:val="17"/>
+                <w:highlight w:val="yellow"/>
+                <w:lang w:val="en-US"/>
+              </w:rPr>
+              <w:t xml:space="preserve">ТАИЛАНД </w:t>
+            </w:r>
+          </w:p>
+          <w:p>
+            <w:pPr>
+              <w:autoSpaceDE w:val="0"/>
+              <w:autoSpaceDN w:val="0"/>
+              <w:adjustRightInd w:val="0"/>
+              <w:rPr>
+                <w:rFonts w:ascii="Times New Roman" w:eastAsia="TimesNewRomanPSMT" w:hAnsi="Times New Roman" w:cs="Times New Roman"/>
+                <w:sz w:val="17"/>
+                <w:szCs w:val="17"/>
+                <w:highlight w:val="yellow"/>
+              </w:rPr>
+            </w:pPr>
+            <w:r>
+              <w:rPr>
+                <w:rFonts w:ascii="Times New Roman" w:eastAsia="TimesNewRomanPSMT" w:hAnsi="Times New Roman" w:cs="Times New Roman"/>
+                <w:sz w:val="17"/>
+                <w:szCs w:val="17"/>
+                <w:highlight w:val="yellow"/>
+                <w:lang w:val="en-US"/>
+              </w:rPr>
+              <w:t>Tel.: +66 2 625 31 77</w:t>
+            </w:r>
+          </w:p>
+          <w:p>
+            <w:pPr>
+              <w:autoSpaceDE w:val="0"/>
+              <w:autoSpaceDN w:val="0"/>
+              <w:adjustRightInd w:val="0"/>
+              <w:rPr>
+                <w:rFonts w:ascii="Times New Roman" w:eastAsia="TimesNewRomanPSMT" w:hAnsi="Times New Roman" w:cs="Times New Roman"/>
+                <w:sz w:val="17"/>
+                <w:szCs w:val="17"/>
+                <w:highlight w:val="yellow"/>
+              </w:rPr>
+            </w:pPr>
+            <w:proofErr w:type="spellStart"/>
+            <w:r>
+              <w:rPr>
+                <w:rFonts w:ascii="Times New Roman" w:eastAsia="TimesNewRomanPSMT" w:hAnsi="Times New Roman" w:cs="Times New Roman"/>
+                <w:sz w:val="17"/>
+                <w:szCs w:val="17"/>
+                <w:highlight w:val="yellow"/>
+              </w:rPr>
+              <w:t>Fax</w:t>
+            </w:r>
+            <w:proofErr w:type="spellEnd"/>
+            <w:r>
+              <w:rPr>
+                <w:rFonts w:ascii="Times New Roman" w:eastAsia="TimesNewRomanPSMT" w:hAnsi="Times New Roman" w:cs="Times New Roman"/>
+                <w:sz w:val="17"/>
+                <w:szCs w:val="17"/>
+                <w:highlight w:val="yellow"/>
+              </w:rPr>
+              <w:t>.: +66 2 625 30 00</w:t>
+            </w:r>
+          </w:p>
+          <w:p>
+            <w:pPr>
+              <w:autoSpaceDE w:val="0"/>
+              <w:autoSpaceDN w:val="0"/>
+              <w:adjustRightInd w:val="0"/>
+              <w:rPr>
+                <w:rFonts w:ascii="Times New Roman" w:eastAsia="TimesNewRomanPSMT" w:hAnsi="Times New Roman" w:cs="Times New Roman"/>
+                <w:sz w:val="17"/>
+                <w:szCs w:val="17"/>
+                <w:highlight w:val="yellow"/>
+              </w:rPr>
+            </w:pPr>
+          </w:p>
+          <w:p>
+            <w:pPr>
+              <w:rPr>
+                <w:rFonts w:ascii="Times New Roman" w:hAnsi="Times New Roman" w:cs="Times New Roman"/>
+                <w:bCs/>
+                <w:sz w:val="17"/>
+                <w:szCs w:val="17"/>
+                <w:highlight w:val="yellow"/>
+              </w:rPr>
+            </w:pPr>
+            <w:r>
+              <w:rPr>
+                <w:rFonts w:ascii="Times New Roman" w:hAnsi="Times New Roman" w:cs="Times New Roman"/>
+                <w:bCs/>
+                <w:sz w:val="17"/>
+                <w:szCs w:val="17"/>
+                <w:highlight w:val="yellow"/>
+              </w:rPr>
+              <w:t xml:space="preserve">ЛИТВА </w:t>
+            </w:r>
+          </w:p>
+          <w:p>
+            <w:pPr>
+              <w:rPr>
+                <w:rFonts w:ascii="Times New Roman" w:hAnsi="Times New Roman" w:cs="Times New Roman"/>
+                <w:bCs/>
+                <w:sz w:val="17"/>
+                <w:szCs w:val="17"/>
+                <w:highlight w:val="yellow"/>
+              </w:rPr>
+            </w:pPr>
+            <w:proofErr w:type="spellStart"/>
+            <w:r>
+              <w:rPr>
+                <w:rFonts w:ascii="Times New Roman" w:hAnsi="Times New Roman" w:cs="Times New Roman"/>
+                <w:bCs/>
+                <w:sz w:val="17"/>
+                <w:szCs w:val="17"/>
+                <w:highlight w:val="yellow"/>
+              </w:rPr>
+              <w:t>Tel</w:t>
+            </w:r>
+            <w:proofErr w:type="spellEnd"/>
+            <w:r>
+              <w:rPr>
+                <w:rFonts w:ascii="Times New Roman" w:hAnsi="Times New Roman" w:cs="Times New Roman"/>
+                <w:bCs/>
+                <w:sz w:val="17"/>
+                <w:szCs w:val="17"/>
+                <w:highlight w:val="yellow"/>
+              </w:rPr>
+              <w:t>.: +370 605 44</w:t>
+            </w:r>
+            <w:r>
+              <w:rPr>
+                <w:rFonts w:ascii="Times New Roman" w:hAnsi="Times New Roman" w:cs="Times New Roman"/>
+                <w:bCs/>
+                <w:sz w:val="17"/>
+                <w:szCs w:val="17"/>
+                <w:highlight w:val="yellow"/>
+              </w:rPr>
+              <w:t> 220</w:t>
+            </w:r>
+          </w:p>
+          <w:p>
+            <w:pPr>
+              <w:autoSpaceDE w:val="0"/>
+              <w:autoSpaceDN w:val="0"/>
+              <w:adjustRightInd w:val="0"/>
+              <w:rPr>
+                <w:rFonts w:ascii="Times New Roman" w:hAnsi="Times New Roman" w:cs="Times New Roman"/>
+                <w:bCs/>
+                <w:sz w:val="17"/>
+                <w:szCs w:val="17"/>
+                <w:highlight w:val="yellow"/>
+              </w:rPr>
+            </w:pPr>
           </w:p>
         </w:tc>
         <w:tc>
@@ -5010,699 +5974,544 @@
           </w:tcPr>
           <w:p>
             <w:pPr>
-              <w:autoSpaceDE w:val="0"/>
-              <w:autoSpaceDN w:val="0"/>
-              <w:adjustRightInd w:val="0"/>
-              <w:rPr>
-                <w:rFonts w:ascii="Times New Roman" w:eastAsia="Times New Roman" w:hAnsi="Times New Roman" w:cs="Times New Roman"/>
-                <w:sz w:val="18"/>
-                <w:szCs w:val="18"/>
-                <w:lang w:eastAsia="ru-RU"/>
-              </w:rPr>
-            </w:pPr>
-            <w:r>
-              <w:rPr>
-                <w:rFonts w:ascii="Times New Roman" w:eastAsia="Times New Roman" w:hAnsi="Times New Roman" w:cs="Times New Roman"/>
-                <w:bCs/>
-                <w:sz w:val="18"/>
-                <w:szCs w:val="18"/>
-                <w:lang w:eastAsia="ru-RU"/>
-              </w:rPr>
-              <w:t>ЕГИПЕТ </w:t>
-            </w:r>
-            <w:r>
-              <w:rPr>
-                <w:rFonts w:ascii="Times New Roman" w:eastAsia="Times New Roman" w:hAnsi="Times New Roman" w:cs="Times New Roman"/>
-                <w:sz w:val="18"/>
-                <w:szCs w:val="18"/>
-                <w:lang w:eastAsia="ru-RU"/>
-              </w:rPr>
-              <w:br/>
-              <w:t>Тел:  +20 22 461 88 21</w:t>
-            </w:r>
-            <w:r>
-              <w:rPr>
-                <w:rFonts w:ascii="Times New Roman" w:eastAsia="Times New Roman" w:hAnsi="Times New Roman" w:cs="Times New Roman"/>
-                <w:sz w:val="18"/>
-                <w:szCs w:val="18"/>
-                <w:lang w:eastAsia="ru-RU"/>
-              </w:rPr>
-              <w:br/>
-              <w:t>Факс: +20 22 461 85 01</w:t>
-            </w:r>
-            <w:r>
-              <w:rPr>
-                <w:rFonts w:ascii="Times New Roman" w:eastAsia="Times New Roman" w:hAnsi="Times New Roman" w:cs="Times New Roman"/>
-                <w:sz w:val="18"/>
-                <w:szCs w:val="18"/>
-                <w:lang w:eastAsia="ru-RU"/>
-              </w:rPr>
-              <w:br/>
-            </w:r>
-            <w:r>
-              <w:rPr>
-                <w:rFonts w:ascii="Times New Roman" w:eastAsia="Times New Roman" w:hAnsi="Times New Roman" w:cs="Times New Roman"/>
-                <w:sz w:val="18"/>
-                <w:szCs w:val="18"/>
-                <w:lang w:eastAsia="ru-RU"/>
-              </w:rPr>
-              <w:br/>
-            </w:r>
-            <w:r>
-              <w:rPr>
-                <w:rFonts w:ascii="Times New Roman" w:eastAsia="Times New Roman" w:hAnsi="Times New Roman" w:cs="Times New Roman"/>
-                <w:bCs/>
-                <w:sz w:val="18"/>
-                <w:szCs w:val="18"/>
-                <w:lang w:eastAsia="ru-RU"/>
-              </w:rPr>
-              <w:t>ИЗРАИЛЬ </w:t>
-            </w:r>
-            <w:r>
-              <w:rPr>
-                <w:rFonts w:ascii="Times New Roman" w:eastAsia="Times New Roman" w:hAnsi="Times New Roman" w:cs="Times New Roman"/>
-                <w:sz w:val="18"/>
-                <w:szCs w:val="18"/>
-                <w:lang w:eastAsia="ru-RU"/>
-              </w:rPr>
-              <w:br/>
-              <w:t>Тел:  + 972 3 754 12 76</w:t>
-            </w:r>
-            <w:r>
-              <w:rPr>
-                <w:rFonts w:ascii="Times New Roman" w:eastAsia="Times New Roman" w:hAnsi="Times New Roman" w:cs="Times New Roman"/>
-                <w:sz w:val="18"/>
-                <w:szCs w:val="18"/>
-                <w:lang w:eastAsia="ru-RU"/>
-              </w:rPr>
-              <w:br/>
-              <w:t>Факс: +972 3 754 11 00</w:t>
-            </w:r>
-            <w:r>
-              <w:rPr>
-                <w:rFonts w:ascii="Times New Roman" w:eastAsia="Times New Roman" w:hAnsi="Times New Roman" w:cs="Times New Roman"/>
-                <w:sz w:val="18"/>
-                <w:szCs w:val="18"/>
-                <w:lang w:eastAsia="ru-RU"/>
-              </w:rPr>
-              <w:br/>
-            </w:r>
-            <w:r>
-              <w:rPr>
-                <w:rFonts w:ascii="Times New Roman" w:eastAsia="Times New Roman" w:hAnsi="Times New Roman" w:cs="Times New Roman"/>
-                <w:sz w:val="18"/>
-                <w:szCs w:val="18"/>
-                <w:lang w:eastAsia="ru-RU"/>
-              </w:rPr>
-              <w:br/>
-            </w:r>
-            <w:r>
-              <w:rPr>
-                <w:rFonts w:ascii="Times New Roman" w:eastAsia="Times New Roman" w:hAnsi="Times New Roman" w:cs="Times New Roman"/>
-                <w:bCs/>
-                <w:sz w:val="18"/>
-                <w:szCs w:val="18"/>
-                <w:lang w:eastAsia="ru-RU"/>
-              </w:rPr>
-              <w:t>ГРЕЦИЯ</w:t>
-            </w:r>
-            <w:r>
-              <w:rPr>
-                <w:rFonts w:ascii="Times New Roman" w:eastAsia="Times New Roman" w:hAnsi="Times New Roman" w:cs="Times New Roman"/>
-                <w:sz w:val="18"/>
-                <w:szCs w:val="18"/>
-                <w:lang w:eastAsia="ru-RU"/>
-              </w:rPr>
-              <w:br/>
-              <w:t>Тел: +30 210 727 92 12</w:t>
-            </w:r>
-            <w:r>
-              <w:rPr>
-                <w:rFonts w:ascii="Times New Roman" w:eastAsia="Times New Roman" w:hAnsi="Times New Roman" w:cs="Times New Roman"/>
-                <w:sz w:val="18"/>
-                <w:szCs w:val="18"/>
-                <w:lang w:eastAsia="ru-RU"/>
-              </w:rPr>
-              <w:br/>
-              <w:t>Факс: +30 210 727 92 00</w:t>
-            </w:r>
-            <w:r>
-              <w:rPr>
-                <w:rFonts w:ascii="Times New Roman" w:eastAsia="Times New Roman" w:hAnsi="Times New Roman" w:cs="Times New Roman"/>
-                <w:sz w:val="18"/>
-                <w:szCs w:val="18"/>
-                <w:lang w:eastAsia="ru-RU"/>
-              </w:rPr>
-              <w:br/>
-            </w:r>
-            <w:r>
-              <w:rPr>
-                <w:rFonts w:ascii="Times New Roman" w:eastAsia="Times New Roman" w:hAnsi="Times New Roman" w:cs="Times New Roman"/>
-                <w:sz w:val="18"/>
-                <w:szCs w:val="18"/>
-                <w:lang w:eastAsia="ru-RU"/>
-              </w:rPr>
-              <w:br/>
-            </w:r>
-            <w:r>
-              <w:rPr>
-                <w:rFonts w:ascii="Times New Roman" w:eastAsia="Times New Roman" w:hAnsi="Times New Roman" w:cs="Times New Roman"/>
-                <w:bCs/>
-                <w:sz w:val="18"/>
-                <w:szCs w:val="18"/>
-                <w:lang w:eastAsia="ru-RU"/>
-              </w:rPr>
-              <w:t>США </w:t>
-            </w:r>
-            <w:r>
-              <w:rPr>
-                <w:rFonts w:ascii="Times New Roman" w:eastAsia="Times New Roman" w:hAnsi="Times New Roman" w:cs="Times New Roman"/>
-                <w:bCs/>
-                <w:sz w:val="18"/>
-                <w:szCs w:val="18"/>
-                <w:lang w:eastAsia="ru-RU"/>
-              </w:rPr>
-              <w:br/>
-            </w:r>
-            <w:r>
-              <w:rPr>
-                <w:rFonts w:ascii="Times New Roman" w:eastAsia="Times New Roman" w:hAnsi="Times New Roman" w:cs="Times New Roman"/>
-                <w:sz w:val="18"/>
-                <w:szCs w:val="18"/>
-                <w:lang w:eastAsia="ru-RU"/>
-              </w:rPr>
-              <w:t>Тел: +1 567 26 26 000</w:t>
-            </w:r>
-            <w:r>
-              <w:rPr>
-                <w:rFonts w:ascii="Times New Roman" w:eastAsia="Times New Roman" w:hAnsi="Times New Roman" w:cs="Times New Roman"/>
-                <w:sz w:val="18"/>
-                <w:szCs w:val="18"/>
-                <w:lang w:eastAsia="ru-RU"/>
-              </w:rPr>
-              <w:br/>
-              <w:t>Факс: +1 305 913 13 01</w:t>
-            </w:r>
-            <w:r>
-              <w:rPr>
-                <w:rFonts w:ascii="Times New Roman" w:eastAsia="Times New Roman" w:hAnsi="Times New Roman" w:cs="Times New Roman"/>
-                <w:sz w:val="18"/>
-                <w:szCs w:val="18"/>
-                <w:lang w:eastAsia="ru-RU"/>
-              </w:rPr>
-              <w:br/>
-            </w:r>
-            <w:r>
-              <w:rPr>
-                <w:rFonts w:ascii="Times New Roman" w:eastAsia="Times New Roman" w:hAnsi="Times New Roman" w:cs="Times New Roman"/>
-                <w:sz w:val="18"/>
-                <w:szCs w:val="18"/>
-                <w:lang w:eastAsia="ru-RU"/>
-              </w:rPr>
-              <w:br/>
-            </w:r>
-            <w:r>
-              <w:rPr>
-                <w:rFonts w:ascii="Times New Roman" w:eastAsia="Times New Roman" w:hAnsi="Times New Roman" w:cs="Times New Roman"/>
-                <w:bCs/>
-                <w:sz w:val="18"/>
-                <w:szCs w:val="18"/>
-                <w:lang w:eastAsia="ru-RU"/>
-              </w:rPr>
-              <w:t>ТА</w:t>
-            </w:r>
-            <w:r>
-              <w:rPr>
-                <w:rFonts w:ascii="Times New Roman" w:eastAsia="Times New Roman" w:hAnsi="Times New Roman" w:cs="Times New Roman"/>
-                <w:bCs/>
-                <w:sz w:val="18"/>
-                <w:szCs w:val="18"/>
-                <w:lang w:eastAsia="ru-RU"/>
-              </w:rPr>
-              <w:t>Й</w:t>
-            </w:r>
-            <w:r>
-              <w:rPr>
-                <w:rFonts w:ascii="Times New Roman" w:eastAsia="Times New Roman" w:hAnsi="Times New Roman" w:cs="Times New Roman"/>
-                <w:bCs/>
-                <w:sz w:val="18"/>
-                <w:szCs w:val="18"/>
-                <w:lang w:eastAsia="ru-RU"/>
-              </w:rPr>
-              <w:t>ЛАНД</w:t>
-            </w:r>
-            <w:r>
-              <w:rPr>
-                <w:rFonts w:ascii="Times New Roman" w:eastAsia="Times New Roman" w:hAnsi="Times New Roman" w:cs="Times New Roman"/>
-                <w:sz w:val="18"/>
-                <w:szCs w:val="18"/>
-                <w:lang w:eastAsia="ru-RU"/>
-              </w:rPr>
-              <w:br/>
-              <w:t>Тел : +66 2 625 31 77 </w:t>
-            </w:r>
-            <w:r>
-              <w:rPr>
-                <w:rFonts w:ascii="Times New Roman" w:eastAsia="Times New Roman" w:hAnsi="Times New Roman" w:cs="Times New Roman"/>
-                <w:sz w:val="18"/>
-                <w:szCs w:val="18"/>
-                <w:lang w:eastAsia="ru-RU"/>
-              </w:rPr>
-              <w:br/>
-              <w:t>Факс: +66 2 625 30 00 </w:t>
-            </w:r>
-          </w:p>
-          <w:p>
-            <w:pPr>
-              <w:autoSpaceDE w:val="0"/>
-              <w:autoSpaceDN w:val="0"/>
-              <w:adjustRightInd w:val="0"/>
-              <w:rPr>
-                <w:rFonts w:ascii="Times New Roman" w:eastAsia="Times New Roman" w:hAnsi="Times New Roman" w:cs="Times New Roman"/>
-                <w:sz w:val="18"/>
-                <w:szCs w:val="18"/>
-                <w:lang w:eastAsia="ru-RU"/>
-              </w:rPr>
-            </w:pPr>
-          </w:p>
-          <w:p>
-            <w:pPr>
-              <w:autoSpaceDE w:val="0"/>
-              <w:autoSpaceDN w:val="0"/>
-              <w:adjustRightInd w:val="0"/>
-              <w:rPr>
-                <w:rFonts w:ascii="Times New Roman" w:eastAsia="TimesNewRomanPSMT" w:hAnsi="Times New Roman" w:cs="Times New Roman"/>
-                <w:sz w:val="18"/>
-                <w:szCs w:val="18"/>
-                <w:lang w:val="en-US"/>
-              </w:rPr>
-            </w:pPr>
-            <w:r>
-              <w:rPr>
-                <w:rFonts w:ascii="Times New Roman" w:eastAsia="Times New Roman" w:hAnsi="Times New Roman" w:cs="Times New Roman"/>
-                <w:bCs/>
-                <w:sz w:val="18"/>
-                <w:szCs w:val="18"/>
-                <w:lang w:eastAsia="ru-RU"/>
-              </w:rPr>
-              <w:t>ТУРЦИЯ </w:t>
-            </w:r>
-            <w:r>
-              <w:rPr>
-                <w:rFonts w:ascii="Times New Roman" w:eastAsia="Times New Roman" w:hAnsi="Times New Roman" w:cs="Times New Roman"/>
-                <w:sz w:val="18"/>
-                <w:szCs w:val="18"/>
-                <w:lang w:eastAsia="ru-RU"/>
-              </w:rPr>
-              <w:br/>
-              <w:t>Тел: +90 312 295 62 43</w:t>
-            </w:r>
-            <w:r>
-              <w:rPr>
-                <w:rFonts w:ascii="Times New Roman" w:eastAsia="Times New Roman" w:hAnsi="Times New Roman" w:cs="Times New Roman"/>
-                <w:sz w:val="18"/>
-                <w:szCs w:val="18"/>
-                <w:lang w:eastAsia="ru-RU"/>
-              </w:rPr>
-              <w:br/>
-              <w:t>Факс: +90 312 295 62 00</w:t>
-            </w:r>
-          </w:p>
-        </w:tc>
-        <w:tc>
-          <w:tcPr>
-            <w:tcW w:w="3530" w:type="dxa"/>
-          </w:tcPr>
-          <w:p>
-            <w:pPr>
-              <w:rPr>
-                <w:rFonts w:ascii="Times New Roman" w:hAnsi="Times New Roman" w:cs="Times New Roman"/>
-                <w:bCs/>
-                <w:sz w:val="18"/>
-                <w:szCs w:val="18"/>
-              </w:rPr>
-            </w:pPr>
-            <w:r>
-              <w:rPr>
-                <w:rFonts w:ascii="Times New Roman" w:hAnsi="Times New Roman" w:cs="Times New Roman"/>
-                <w:bCs/>
-                <w:sz w:val="18"/>
-                <w:szCs w:val="18"/>
-              </w:rPr>
-              <w:t>БОЛГАРИЯ</w:t>
-            </w:r>
-          </w:p>
-          <w:p>
-            <w:pPr>
-              <w:rPr>
-                <w:rFonts w:ascii="Times New Roman" w:hAnsi="Times New Roman" w:cs="Times New Roman"/>
-                <w:bCs/>
-                <w:sz w:val="18"/>
-                <w:szCs w:val="18"/>
-              </w:rPr>
-            </w:pPr>
-            <w:r>
-              <w:rPr>
-                <w:rFonts w:ascii="Times New Roman" w:hAnsi="Times New Roman" w:cs="Times New Roman"/>
-                <w:bCs/>
-                <w:sz w:val="18"/>
-                <w:szCs w:val="18"/>
-              </w:rPr>
-              <w:t>Тел: +359 2  805 73 15</w:t>
-            </w:r>
-          </w:p>
-          <w:p>
-            <w:pPr>
-              <w:rPr>
-                <w:rFonts w:ascii="Times New Roman" w:hAnsi="Times New Roman" w:cs="Times New Roman"/>
-                <w:bCs/>
-                <w:sz w:val="18"/>
-                <w:szCs w:val="18"/>
-              </w:rPr>
-            </w:pPr>
-          </w:p>
-          <w:p>
-            <w:pPr>
-              <w:rPr>
-                <w:rFonts w:ascii="Times New Roman" w:hAnsi="Times New Roman" w:cs="Times New Roman"/>
-                <w:bCs/>
-                <w:sz w:val="18"/>
-                <w:szCs w:val="18"/>
-              </w:rPr>
-            </w:pPr>
-            <w:r>
-              <w:rPr>
-                <w:rFonts w:ascii="Times New Roman" w:hAnsi="Times New Roman" w:cs="Times New Roman"/>
-                <w:bCs/>
-                <w:sz w:val="18"/>
-                <w:szCs w:val="18"/>
-              </w:rPr>
-              <w:t>ЛИТВА</w:t>
-            </w:r>
-          </w:p>
-          <w:p>
-            <w:pPr>
-              <w:rPr>
-                <w:rFonts w:ascii="Times New Roman" w:hAnsi="Times New Roman" w:cs="Times New Roman"/>
-                <w:bCs/>
-                <w:sz w:val="18"/>
-                <w:szCs w:val="18"/>
-              </w:rPr>
-            </w:pPr>
-            <w:r>
-              <w:rPr>
-                <w:rFonts w:ascii="Times New Roman" w:hAnsi="Times New Roman" w:cs="Times New Roman"/>
-                <w:bCs/>
-                <w:sz w:val="18"/>
-                <w:szCs w:val="18"/>
-              </w:rPr>
-              <w:t xml:space="preserve">Тел:+370 605 442 20 </w:t>
-            </w:r>
-          </w:p>
-          <w:p>
-            <w:pPr>
-              <w:rPr>
-                <w:rFonts w:ascii="Times New Roman" w:hAnsi="Times New Roman" w:cs="Times New Roman"/>
-                <w:bCs/>
-                <w:sz w:val="18"/>
-                <w:szCs w:val="18"/>
-              </w:rPr>
-            </w:pPr>
-          </w:p>
-          <w:p>
-            <w:pPr>
-              <w:rPr>
-                <w:rFonts w:ascii="Times New Roman" w:hAnsi="Times New Roman" w:cs="Times New Roman"/>
-                <w:bCs/>
-                <w:sz w:val="18"/>
-                <w:szCs w:val="18"/>
-              </w:rPr>
-            </w:pPr>
-            <w:r>
-              <w:rPr>
-                <w:rFonts w:ascii="Times New Roman" w:hAnsi="Times New Roman" w:cs="Times New Roman"/>
-                <w:bCs/>
-                <w:sz w:val="18"/>
-                <w:szCs w:val="18"/>
-              </w:rPr>
-              <w:t>ЧЕХИЯ</w:t>
-            </w:r>
-          </w:p>
-          <w:p>
-            <w:pPr>
-              <w:rPr>
-                <w:rFonts w:ascii="Times New Roman" w:hAnsi="Times New Roman" w:cs="Times New Roman"/>
-                <w:bCs/>
-                <w:sz w:val="18"/>
-                <w:szCs w:val="18"/>
-              </w:rPr>
-            </w:pPr>
-            <w:r>
-              <w:rPr>
-                <w:rFonts w:ascii="Times New Roman" w:hAnsi="Times New Roman" w:cs="Times New Roman"/>
-                <w:bCs/>
-                <w:sz w:val="18"/>
-                <w:szCs w:val="18"/>
-              </w:rPr>
-              <w:t>Тел: + 420 222 191 960</w:t>
-            </w:r>
-          </w:p>
-          <w:p>
-            <w:pPr>
-              <w:rPr>
-                <w:rFonts w:ascii="Times New Roman" w:hAnsi="Times New Roman" w:cs="Times New Roman"/>
-                <w:bCs/>
-                <w:sz w:val="18"/>
-                <w:szCs w:val="18"/>
-              </w:rPr>
-            </w:pPr>
-            <w:r>
-              <w:rPr>
-                <w:rFonts w:ascii="Times New Roman" w:hAnsi="Times New Roman" w:cs="Times New Roman"/>
-                <w:bCs/>
-                <w:sz w:val="18"/>
-                <w:szCs w:val="18"/>
-              </w:rPr>
-              <w:t>Факс: +420 222 191 505</w:t>
-            </w:r>
-          </w:p>
-          <w:p>
-            <w:pPr>
-              <w:rPr>
-                <w:rFonts w:ascii="Times New Roman" w:hAnsi="Times New Roman" w:cs="Times New Roman"/>
-                <w:bCs/>
-                <w:sz w:val="18"/>
-                <w:szCs w:val="18"/>
-              </w:rPr>
-            </w:pPr>
-          </w:p>
-          <w:p>
-            <w:pPr>
-              <w:rPr>
-                <w:rFonts w:ascii="Times New Roman" w:hAnsi="Times New Roman" w:cs="Times New Roman"/>
-                <w:bCs/>
-                <w:sz w:val="18"/>
-                <w:szCs w:val="18"/>
-              </w:rPr>
-            </w:pPr>
-            <w:r>
-              <w:rPr>
-                <w:rFonts w:ascii="Times New Roman" w:hAnsi="Times New Roman" w:cs="Times New Roman"/>
-                <w:bCs/>
-                <w:sz w:val="18"/>
-                <w:szCs w:val="18"/>
-              </w:rPr>
-              <w:t>ПОЛЬША</w:t>
-            </w:r>
-          </w:p>
-          <w:p>
-            <w:pPr>
-              <w:rPr>
-                <w:rFonts w:ascii="Times New Roman" w:hAnsi="Times New Roman" w:cs="Times New Roman"/>
-                <w:bCs/>
-                <w:sz w:val="18"/>
-                <w:szCs w:val="18"/>
-              </w:rPr>
-            </w:pPr>
-            <w:r>
-              <w:rPr>
-                <w:rFonts w:ascii="Times New Roman" w:hAnsi="Times New Roman" w:cs="Times New Roman"/>
-                <w:bCs/>
-                <w:sz w:val="18"/>
-                <w:szCs w:val="18"/>
-              </w:rPr>
-              <w:t>Тел: +48 22 490 67 56</w:t>
-            </w:r>
-          </w:p>
-          <w:p>
-            <w:pPr>
-              <w:rPr>
-                <w:rFonts w:ascii="Times New Roman" w:hAnsi="Times New Roman" w:cs="Times New Roman"/>
-                <w:bCs/>
-                <w:sz w:val="18"/>
-                <w:szCs w:val="18"/>
-              </w:rPr>
-            </w:pPr>
-            <w:r>
-              <w:rPr>
-                <w:rFonts w:ascii="Times New Roman" w:hAnsi="Times New Roman" w:cs="Times New Roman"/>
-                <w:bCs/>
-                <w:sz w:val="18"/>
-                <w:szCs w:val="18"/>
-              </w:rPr>
-              <w:t xml:space="preserve"> </w:t>
-            </w:r>
-          </w:p>
-          <w:p>
-            <w:pPr>
-              <w:rPr>
-                <w:rFonts w:ascii="Times New Roman" w:hAnsi="Times New Roman" w:cs="Times New Roman"/>
-                <w:bCs/>
-                <w:sz w:val="18"/>
-                <w:szCs w:val="18"/>
-              </w:rPr>
-            </w:pPr>
-            <w:r>
-              <w:rPr>
-                <w:rFonts w:ascii="Times New Roman" w:hAnsi="Times New Roman" w:cs="Times New Roman"/>
-                <w:bCs/>
-                <w:sz w:val="18"/>
-                <w:szCs w:val="18"/>
-              </w:rPr>
-              <w:t>ВЕЛИКОБРИТАНИЯ</w:t>
-            </w:r>
-          </w:p>
-          <w:p>
-            <w:pPr>
-              <w:rPr>
-                <w:rFonts w:ascii="Times New Roman" w:hAnsi="Times New Roman" w:cs="Times New Roman"/>
-                <w:bCs/>
-                <w:sz w:val="18"/>
-                <w:szCs w:val="18"/>
-              </w:rPr>
-            </w:pPr>
-            <w:r>
-              <w:rPr>
-                <w:rFonts w:ascii="Times New Roman" w:hAnsi="Times New Roman" w:cs="Times New Roman"/>
-                <w:bCs/>
-                <w:sz w:val="18"/>
-                <w:szCs w:val="18"/>
-              </w:rPr>
-              <w:t>Тел: + 44 20 351 944 94</w:t>
-            </w:r>
-          </w:p>
-          <w:p>
-            <w:pPr>
-              <w:rPr>
-                <w:rFonts w:ascii="Times New Roman" w:hAnsi="Times New Roman" w:cs="Times New Roman"/>
-                <w:bCs/>
-                <w:sz w:val="18"/>
-                <w:szCs w:val="18"/>
-              </w:rPr>
-            </w:pPr>
-            <w:r>
-              <w:rPr>
-                <w:rFonts w:ascii="Times New Roman" w:hAnsi="Times New Roman" w:cs="Times New Roman"/>
-                <w:bCs/>
-                <w:sz w:val="18"/>
-                <w:szCs w:val="18"/>
-              </w:rPr>
-              <w:t xml:space="preserve"> </w:t>
-            </w:r>
-          </w:p>
-          <w:p>
-            <w:pPr>
-              <w:rPr>
-                <w:rFonts w:ascii="Times New Roman" w:hAnsi="Times New Roman" w:cs="Times New Roman"/>
-                <w:bCs/>
-                <w:sz w:val="18"/>
-                <w:szCs w:val="18"/>
-              </w:rPr>
-            </w:pPr>
-            <w:r>
-              <w:rPr>
-                <w:rFonts w:ascii="Times New Roman" w:hAnsi="Times New Roman" w:cs="Times New Roman"/>
-                <w:bCs/>
-                <w:sz w:val="18"/>
-                <w:szCs w:val="18"/>
-              </w:rPr>
-              <w:t>РУМЫНИЯ</w:t>
-            </w:r>
-          </w:p>
-          <w:p>
-            <w:pPr>
-              <w:rPr>
-                <w:rFonts w:ascii="Times New Roman" w:hAnsi="Times New Roman" w:cs="Times New Roman"/>
-                <w:bCs/>
-                <w:sz w:val="18"/>
-                <w:szCs w:val="18"/>
-              </w:rPr>
-            </w:pPr>
-            <w:r>
-              <w:rPr>
-                <w:rFonts w:ascii="Times New Roman" w:hAnsi="Times New Roman" w:cs="Times New Roman"/>
-                <w:bCs/>
-                <w:sz w:val="18"/>
-                <w:szCs w:val="18"/>
-              </w:rPr>
-              <w:t>Тел: +40 31 780 00 97</w:t>
-            </w:r>
-          </w:p>
-          <w:p>
-            <w:pPr>
-              <w:rPr>
-                <w:rFonts w:ascii="Times New Roman" w:hAnsi="Times New Roman" w:cs="Times New Roman"/>
-                <w:bCs/>
-                <w:sz w:val="18"/>
-                <w:szCs w:val="18"/>
-              </w:rPr>
-            </w:pPr>
-            <w:r>
-              <w:rPr>
-                <w:rFonts w:ascii="Times New Roman" w:hAnsi="Times New Roman" w:cs="Times New Roman"/>
-                <w:bCs/>
-                <w:sz w:val="18"/>
-                <w:szCs w:val="18"/>
-              </w:rPr>
-              <w:t xml:space="preserve"> </w:t>
-            </w:r>
-          </w:p>
-          <w:p>
-            <w:pPr>
-              <w:rPr>
-                <w:rFonts w:ascii="Times New Roman" w:hAnsi="Times New Roman" w:cs="Times New Roman"/>
-                <w:bCs/>
-                <w:sz w:val="18"/>
-                <w:szCs w:val="18"/>
-              </w:rPr>
-            </w:pPr>
-            <w:r>
-              <w:rPr>
-                <w:rFonts w:ascii="Times New Roman" w:hAnsi="Times New Roman" w:cs="Times New Roman"/>
-                <w:bCs/>
-                <w:sz w:val="18"/>
-                <w:szCs w:val="18"/>
-              </w:rPr>
-              <w:t>СЛОВАКИЯ</w:t>
-            </w:r>
-          </w:p>
-          <w:p>
-            <w:pPr>
-              <w:rPr>
-                <w:rFonts w:ascii="Times New Roman" w:hAnsi="Times New Roman" w:cs="Times New Roman"/>
-                <w:bCs/>
-                <w:sz w:val="18"/>
-                <w:szCs w:val="18"/>
-              </w:rPr>
-            </w:pPr>
-            <w:r>
-              <w:rPr>
-                <w:rFonts w:ascii="Times New Roman" w:hAnsi="Times New Roman" w:cs="Times New Roman"/>
-                <w:bCs/>
-                <w:sz w:val="18"/>
-                <w:szCs w:val="18"/>
-              </w:rPr>
-              <w:t>Тел: +421 2 330 026 13</w:t>
+              <w:rPr>
+                <w:rFonts w:ascii="Times New Roman" w:hAnsi="Times New Roman" w:cs="Times New Roman"/>
+                <w:bCs/>
+                <w:sz w:val="17"/>
+                <w:szCs w:val="17"/>
+                <w:highlight w:val="yellow"/>
+              </w:rPr>
+            </w:pPr>
+            <w:r>
+              <w:rPr>
+                <w:rFonts w:ascii="Times New Roman" w:hAnsi="Times New Roman" w:cs="Times New Roman"/>
+                <w:bCs/>
+                <w:sz w:val="17"/>
+                <w:szCs w:val="17"/>
+                <w:highlight w:val="yellow"/>
+              </w:rPr>
+              <w:t xml:space="preserve">ПОЛЬША </w:t>
+            </w:r>
+          </w:p>
+          <w:p>
+            <w:pPr>
+              <w:rPr>
+                <w:rFonts w:ascii="Times New Roman" w:hAnsi="Times New Roman" w:cs="Times New Roman"/>
+                <w:bCs/>
+                <w:sz w:val="17"/>
+                <w:szCs w:val="17"/>
+                <w:highlight w:val="yellow"/>
+              </w:rPr>
+            </w:pPr>
+            <w:proofErr w:type="spellStart"/>
+            <w:r>
+              <w:rPr>
+                <w:rFonts w:ascii="Times New Roman" w:hAnsi="Times New Roman" w:cs="Times New Roman"/>
+                <w:bCs/>
+                <w:sz w:val="17"/>
+                <w:szCs w:val="17"/>
+                <w:highlight w:val="yellow"/>
+              </w:rPr>
+              <w:t>Tel</w:t>
+            </w:r>
+            <w:proofErr w:type="spellEnd"/>
+            <w:r>
+              <w:rPr>
+                <w:rFonts w:ascii="Times New Roman" w:hAnsi="Times New Roman" w:cs="Times New Roman"/>
+                <w:bCs/>
+                <w:sz w:val="17"/>
+                <w:szCs w:val="17"/>
+                <w:highlight w:val="yellow"/>
+              </w:rPr>
+              <w:t>.: +48 22 490 67 56</w:t>
+            </w:r>
+          </w:p>
+          <w:p>
+            <w:pPr>
+              <w:rPr>
+                <w:rFonts w:ascii="Times New Roman" w:hAnsi="Times New Roman" w:cs="Times New Roman"/>
+                <w:bCs/>
+                <w:sz w:val="17"/>
+                <w:szCs w:val="17"/>
+                <w:highlight w:val="yellow"/>
+              </w:rPr>
+            </w:pPr>
+          </w:p>
+          <w:p>
+            <w:pPr>
+              <w:rPr>
+                <w:rFonts w:ascii="Times New Roman" w:hAnsi="Times New Roman" w:cs="Times New Roman"/>
+                <w:bCs/>
+                <w:sz w:val="17"/>
+                <w:szCs w:val="17"/>
+                <w:highlight w:val="yellow"/>
+              </w:rPr>
+            </w:pPr>
+            <w:r>
+              <w:rPr>
+                <w:rFonts w:ascii="Times New Roman" w:hAnsi="Times New Roman" w:cs="Times New Roman"/>
+                <w:bCs/>
+                <w:sz w:val="17"/>
+                <w:szCs w:val="17"/>
+                <w:highlight w:val="yellow"/>
+              </w:rPr>
+              <w:t xml:space="preserve">ВЕЛИКОБРИТАНИЯ </w:t>
+            </w:r>
+          </w:p>
+          <w:p>
+            <w:pPr>
+              <w:rPr>
+                <w:rFonts w:ascii="Times New Roman" w:hAnsi="Times New Roman" w:cs="Times New Roman"/>
+                <w:bCs/>
+                <w:sz w:val="17"/>
+                <w:szCs w:val="17"/>
+                <w:highlight w:val="yellow"/>
+              </w:rPr>
+            </w:pPr>
+            <w:proofErr w:type="spellStart"/>
+            <w:r>
+              <w:rPr>
+                <w:rFonts w:ascii="Times New Roman" w:hAnsi="Times New Roman" w:cs="Times New Roman"/>
+                <w:bCs/>
+                <w:sz w:val="17"/>
+                <w:szCs w:val="17"/>
+                <w:highlight w:val="yellow"/>
+              </w:rPr>
+              <w:t>Tel</w:t>
+            </w:r>
+            <w:proofErr w:type="spellEnd"/>
+            <w:r>
+              <w:rPr>
+                <w:rFonts w:ascii="Times New Roman" w:hAnsi="Times New Roman" w:cs="Times New Roman"/>
+                <w:bCs/>
+                <w:sz w:val="17"/>
+                <w:szCs w:val="17"/>
+                <w:highlight w:val="yellow"/>
+              </w:rPr>
+              <w:t>.: + 44 20 351 944 94</w:t>
+            </w:r>
+          </w:p>
+          <w:p>
+            <w:pPr>
+              <w:rPr>
+                <w:rFonts w:ascii="Times New Roman" w:hAnsi="Times New Roman" w:cs="Times New Roman"/>
+                <w:bCs/>
+                <w:sz w:val="17"/>
+                <w:szCs w:val="17"/>
+                <w:highlight w:val="yellow"/>
+              </w:rPr>
+            </w:pPr>
+          </w:p>
+          <w:p>
+            <w:pPr>
+              <w:rPr>
+                <w:rFonts w:ascii="Times New Roman" w:hAnsi="Times New Roman" w:cs="Times New Roman"/>
+                <w:bCs/>
+                <w:sz w:val="17"/>
+                <w:szCs w:val="17"/>
+                <w:highlight w:val="yellow"/>
+              </w:rPr>
+            </w:pPr>
+            <w:r>
+              <w:rPr>
+                <w:rFonts w:ascii="Times New Roman" w:hAnsi="Times New Roman" w:cs="Times New Roman"/>
+                <w:bCs/>
+                <w:sz w:val="17"/>
+                <w:szCs w:val="17"/>
+                <w:highlight w:val="yellow"/>
+              </w:rPr>
+              <w:t xml:space="preserve">РУМЫНИЯ </w:t>
+            </w:r>
+          </w:p>
+          <w:p>
+            <w:pPr>
+              <w:rPr>
+                <w:rFonts w:ascii="Times New Roman" w:hAnsi="Times New Roman" w:cs="Times New Roman"/>
+                <w:bCs/>
+                <w:sz w:val="17"/>
+                <w:szCs w:val="17"/>
+                <w:highlight w:val="yellow"/>
+              </w:rPr>
+            </w:pPr>
+            <w:proofErr w:type="spellStart"/>
+            <w:r>
+              <w:rPr>
+                <w:rFonts w:ascii="Times New Roman" w:hAnsi="Times New Roman" w:cs="Times New Roman"/>
+                <w:bCs/>
+                <w:sz w:val="17"/>
+                <w:szCs w:val="17"/>
+                <w:highlight w:val="yellow"/>
+              </w:rPr>
+              <w:t>Tel</w:t>
+            </w:r>
+            <w:proofErr w:type="spellEnd"/>
+            <w:r>
+              <w:rPr>
+                <w:rFonts w:ascii="Times New Roman" w:hAnsi="Times New Roman" w:cs="Times New Roman"/>
+                <w:bCs/>
+                <w:sz w:val="17"/>
+                <w:szCs w:val="17"/>
+                <w:highlight w:val="yellow"/>
+              </w:rPr>
+              <w:t>.: +40 31 780 00 97</w:t>
+            </w:r>
+          </w:p>
+          <w:p>
+            <w:pPr>
+              <w:rPr>
+                <w:rFonts w:ascii="Times New Roman" w:hAnsi="Times New Roman" w:cs="Times New Roman"/>
+                <w:bCs/>
+                <w:sz w:val="17"/>
+                <w:szCs w:val="17"/>
+                <w:highlight w:val="yellow"/>
+              </w:rPr>
+            </w:pPr>
+          </w:p>
+          <w:p>
+            <w:pPr>
+              <w:rPr>
+                <w:rFonts w:ascii="Times New Roman" w:hAnsi="Times New Roman" w:cs="Times New Roman"/>
+                <w:bCs/>
+                <w:sz w:val="17"/>
+                <w:szCs w:val="17"/>
+                <w:highlight w:val="yellow"/>
+              </w:rPr>
+            </w:pPr>
+            <w:r>
+              <w:rPr>
+                <w:rFonts w:ascii="Times New Roman" w:hAnsi="Times New Roman" w:cs="Times New Roman"/>
+                <w:bCs/>
+                <w:sz w:val="17"/>
+                <w:szCs w:val="17"/>
+                <w:highlight w:val="yellow"/>
+              </w:rPr>
+              <w:t xml:space="preserve">СЛОВАКИЯ </w:t>
+            </w:r>
+          </w:p>
+          <w:p>
+            <w:pPr>
+              <w:rPr>
+                <w:rFonts w:ascii="Times New Roman" w:hAnsi="Times New Roman" w:cs="Times New Roman"/>
+                <w:bCs/>
+                <w:sz w:val="17"/>
+                <w:szCs w:val="17"/>
+                <w:highlight w:val="yellow"/>
+              </w:rPr>
+            </w:pPr>
+            <w:proofErr w:type="spellStart"/>
+            <w:r>
+              <w:rPr>
+                <w:rFonts w:ascii="Times New Roman" w:hAnsi="Times New Roman" w:cs="Times New Roman"/>
+                <w:bCs/>
+                <w:sz w:val="17"/>
+                <w:szCs w:val="17"/>
+                <w:highlight w:val="yellow"/>
+              </w:rPr>
+              <w:t>Tel</w:t>
+            </w:r>
+            <w:proofErr w:type="spellEnd"/>
+            <w:r>
+              <w:rPr>
+                <w:rFonts w:ascii="Times New Roman" w:hAnsi="Times New Roman" w:cs="Times New Roman"/>
+                <w:bCs/>
+                <w:sz w:val="17"/>
+                <w:szCs w:val="17"/>
+                <w:highlight w:val="yellow"/>
+              </w:rPr>
+              <w:t>.: +421 2 330 026 13</w:t>
+            </w:r>
+          </w:p>
+          <w:p>
+            <w:pPr>
+              <w:rPr>
+                <w:rFonts w:ascii="Times New Roman" w:hAnsi="Times New Roman" w:cs="Times New Roman"/>
+                <w:bCs/>
+                <w:sz w:val="17"/>
+                <w:szCs w:val="17"/>
+                <w:highlight w:val="yellow"/>
+              </w:rPr>
+            </w:pPr>
+          </w:p>
+          <w:p>
+            <w:pPr>
+              <w:rPr>
+                <w:rFonts w:ascii="Times New Roman" w:hAnsi="Times New Roman" w:cs="Times New Roman"/>
+                <w:bCs/>
+                <w:sz w:val="17"/>
+                <w:szCs w:val="17"/>
+                <w:highlight w:val="yellow"/>
+              </w:rPr>
+            </w:pPr>
+            <w:r>
+              <w:rPr>
+                <w:rFonts w:ascii="Times New Roman" w:hAnsi="Times New Roman" w:cs="Times New Roman"/>
+                <w:bCs/>
+                <w:sz w:val="17"/>
+                <w:szCs w:val="17"/>
+                <w:highlight w:val="yellow"/>
+              </w:rPr>
+              <w:t xml:space="preserve">БЕЛАРУСЬ </w:t>
+            </w:r>
+          </w:p>
+          <w:p>
+            <w:pPr>
+              <w:rPr>
+                <w:rFonts w:ascii="Times New Roman" w:hAnsi="Times New Roman" w:cs="Times New Roman"/>
+                <w:bCs/>
+                <w:sz w:val="17"/>
+                <w:szCs w:val="17"/>
+                <w:highlight w:val="yellow"/>
+              </w:rPr>
+            </w:pPr>
+            <w:proofErr w:type="spellStart"/>
+            <w:r>
+              <w:rPr>
+                <w:rFonts w:ascii="Times New Roman" w:hAnsi="Times New Roman" w:cs="Times New Roman"/>
+                <w:bCs/>
+                <w:sz w:val="17"/>
+                <w:szCs w:val="17"/>
+                <w:highlight w:val="yellow"/>
+              </w:rPr>
+              <w:t>Tel</w:t>
+            </w:r>
+            <w:proofErr w:type="spellEnd"/>
+            <w:r>
+              <w:rPr>
+                <w:rFonts w:ascii="Times New Roman" w:hAnsi="Times New Roman" w:cs="Times New Roman"/>
+                <w:bCs/>
+                <w:sz w:val="17"/>
+                <w:szCs w:val="17"/>
+                <w:highlight w:val="yellow"/>
+              </w:rPr>
+              <w:t>.: +375 17 294 30 01</w:t>
+            </w:r>
+          </w:p>
+          <w:p>
+            <w:pPr>
+              <w:rPr>
+                <w:rFonts w:ascii="Times New Roman" w:hAnsi="Times New Roman" w:cs="Times New Roman"/>
+                <w:bCs/>
+                <w:sz w:val="17"/>
+                <w:szCs w:val="17"/>
+                <w:highlight w:val="yellow"/>
+              </w:rPr>
+            </w:pPr>
+          </w:p>
+          <w:p>
+            <w:pPr>
+              <w:rPr>
+                <w:rFonts w:ascii="Times New Roman" w:hAnsi="Times New Roman" w:cs="Times New Roman"/>
+                <w:bCs/>
+                <w:sz w:val="17"/>
+                <w:szCs w:val="17"/>
+                <w:highlight w:val="yellow"/>
+              </w:rPr>
+            </w:pPr>
+            <w:r>
+              <w:rPr>
+                <w:rFonts w:ascii="Times New Roman" w:hAnsi="Times New Roman" w:cs="Times New Roman"/>
+                <w:bCs/>
+                <w:sz w:val="17"/>
+                <w:szCs w:val="17"/>
+                <w:highlight w:val="yellow"/>
+              </w:rPr>
+              <w:t xml:space="preserve">ЛАТВИЯ </w:t>
+            </w:r>
+          </w:p>
+          <w:p>
+            <w:pPr>
+              <w:rPr>
+                <w:rFonts w:ascii="Times New Roman" w:hAnsi="Times New Roman" w:cs="Times New Roman"/>
+                <w:bCs/>
+                <w:sz w:val="17"/>
+                <w:szCs w:val="17"/>
+                <w:highlight w:val="yellow"/>
+              </w:rPr>
+            </w:pPr>
+            <w:proofErr w:type="spellStart"/>
+            <w:r>
+              <w:rPr>
+                <w:rFonts w:ascii="Times New Roman" w:hAnsi="Times New Roman" w:cs="Times New Roman"/>
+                <w:bCs/>
+                <w:sz w:val="17"/>
+                <w:szCs w:val="17"/>
+                <w:highlight w:val="yellow"/>
+              </w:rPr>
+              <w:t>Tel</w:t>
+            </w:r>
+            <w:proofErr w:type="spellEnd"/>
+            <w:r>
+              <w:rPr>
+                <w:rFonts w:ascii="Times New Roman" w:hAnsi="Times New Roman" w:cs="Times New Roman"/>
+                <w:bCs/>
+                <w:sz w:val="17"/>
+                <w:szCs w:val="17"/>
+                <w:highlight w:val="yellow"/>
+              </w:rPr>
+              <w:t xml:space="preserve">.: +37167331122 </w:t>
+            </w:r>
+          </w:p>
+          <w:p>
+            <w:pPr>
+              <w:rPr>
+                <w:rFonts w:ascii="Times New Roman" w:hAnsi="Times New Roman" w:cs="Times New Roman"/>
+                <w:bCs/>
+                <w:sz w:val="17"/>
+                <w:szCs w:val="17"/>
+                <w:highlight w:val="yellow"/>
+              </w:rPr>
+            </w:pPr>
+            <w:proofErr w:type="spellStart"/>
+            <w:r>
+              <w:rPr>
+                <w:rFonts w:ascii="Times New Roman" w:hAnsi="Times New Roman" w:cs="Times New Roman"/>
+                <w:bCs/>
+                <w:sz w:val="17"/>
+                <w:szCs w:val="17"/>
+                <w:highlight w:val="yellow"/>
+              </w:rPr>
+              <w:t>Fax</w:t>
+            </w:r>
+            <w:proofErr w:type="spellEnd"/>
+            <w:r>
+              <w:rPr>
+                <w:rFonts w:ascii="Times New Roman" w:hAnsi="Times New Roman" w:cs="Times New Roman"/>
+                <w:bCs/>
+                <w:sz w:val="17"/>
+                <w:szCs w:val="17"/>
+                <w:highlight w:val="yellow"/>
+              </w:rPr>
+              <w:t>.: +37167338887</w:t>
+            </w:r>
+          </w:p>
+          <w:p>
+            <w:pPr>
+              <w:rPr>
+                <w:rFonts w:ascii="Times New Roman" w:hAnsi="Times New Roman" w:cs="Times New Roman"/>
+                <w:bCs/>
+                <w:sz w:val="17"/>
+                <w:szCs w:val="17"/>
+                <w:highlight w:val="yellow"/>
+              </w:rPr>
+            </w:pPr>
+          </w:p>
+          <w:p>
+            <w:pPr>
+              <w:rPr>
+                <w:rFonts w:ascii="Times New Roman" w:hAnsi="Times New Roman" w:cs="Times New Roman"/>
+                <w:bCs/>
+                <w:sz w:val="17"/>
+                <w:szCs w:val="17"/>
+                <w:highlight w:val="yellow"/>
+              </w:rPr>
+            </w:pPr>
+            <w:r>
+              <w:rPr>
+                <w:rFonts w:ascii="Times New Roman" w:hAnsi="Times New Roman" w:cs="Times New Roman"/>
+                <w:bCs/>
+                <w:sz w:val="17"/>
+                <w:szCs w:val="17"/>
+                <w:highlight w:val="yellow"/>
+              </w:rPr>
+              <w:t xml:space="preserve">ЭСТОНИЯ </w:t>
+            </w:r>
+          </w:p>
+          <w:p>
+            <w:pPr>
+              <w:rPr>
+                <w:rFonts w:ascii="Times New Roman" w:hAnsi="Times New Roman" w:cs="Times New Roman"/>
+                <w:bCs/>
+                <w:sz w:val="17"/>
+                <w:szCs w:val="17"/>
+                <w:highlight w:val="yellow"/>
+              </w:rPr>
+            </w:pPr>
+            <w:proofErr w:type="spellStart"/>
+            <w:r>
+              <w:rPr>
+                <w:rFonts w:ascii="Times New Roman" w:hAnsi="Times New Roman" w:cs="Times New Roman"/>
+                <w:bCs/>
+                <w:sz w:val="17"/>
+                <w:szCs w:val="17"/>
+                <w:highlight w:val="yellow"/>
+              </w:rPr>
+              <w:t>Tel</w:t>
+            </w:r>
+            <w:proofErr w:type="spellEnd"/>
+            <w:r>
+              <w:rPr>
+                <w:rFonts w:ascii="Times New Roman" w:hAnsi="Times New Roman" w:cs="Times New Roman"/>
+                <w:bCs/>
+                <w:sz w:val="17"/>
+                <w:szCs w:val="17"/>
+                <w:highlight w:val="yellow"/>
+              </w:rPr>
+              <w:t>.: +372 66 80304</w:t>
+            </w:r>
+          </w:p>
+          <w:p>
+            <w:pPr>
+              <w:rPr>
+                <w:rFonts w:ascii="Times New Roman" w:hAnsi="Times New Roman" w:cs="Times New Roman"/>
+                <w:bCs/>
+                <w:sz w:val="17"/>
+                <w:szCs w:val="17"/>
+                <w:highlight w:val="yellow"/>
+              </w:rPr>
+            </w:pPr>
+          </w:p>
+          <w:p>
+            <w:pPr>
+              <w:rPr>
+                <w:rFonts w:ascii="Times New Roman" w:hAnsi="Times New Roman" w:cs="Times New Roman"/>
+                <w:bCs/>
+                <w:sz w:val="17"/>
+                <w:szCs w:val="17"/>
+                <w:highlight w:val="yellow"/>
+              </w:rPr>
+            </w:pPr>
+            <w:r>
+              <w:rPr>
+                <w:rFonts w:ascii="Times New Roman" w:hAnsi="Times New Roman" w:cs="Times New Roman"/>
+                <w:bCs/>
+                <w:sz w:val="17"/>
+                <w:szCs w:val="17"/>
+                <w:highlight w:val="yellow"/>
+              </w:rPr>
+              <w:t xml:space="preserve">ФИНЛЯНДИЯ </w:t>
+            </w:r>
+          </w:p>
+          <w:p>
+            <w:pPr>
+              <w:rPr>
+                <w:rFonts w:ascii="Times New Roman" w:hAnsi="Times New Roman" w:cs="Times New Roman"/>
+                <w:bCs/>
+                <w:sz w:val="17"/>
+                <w:szCs w:val="17"/>
+                <w:highlight w:val="yellow"/>
+              </w:rPr>
+            </w:pPr>
+            <w:proofErr w:type="spellStart"/>
+            <w:r>
+              <w:rPr>
+                <w:rFonts w:ascii="Times New Roman" w:hAnsi="Times New Roman" w:cs="Times New Roman"/>
+                <w:bCs/>
+                <w:sz w:val="17"/>
+                <w:szCs w:val="17"/>
+                <w:highlight w:val="yellow"/>
+              </w:rPr>
+              <w:t>Tel</w:t>
+            </w:r>
+            <w:proofErr w:type="spellEnd"/>
+            <w:r>
+              <w:rPr>
+                <w:rFonts w:ascii="Times New Roman" w:hAnsi="Times New Roman" w:cs="Times New Roman"/>
+                <w:bCs/>
+                <w:sz w:val="17"/>
+                <w:szCs w:val="17"/>
+                <w:highlight w:val="yellow"/>
+              </w:rPr>
+              <w:t>.: +358-9-74790180</w:t>
             </w:r>
           </w:p>
         </w:tc>
@@ -5735,7 +6544,29 @@
                 <w:sz w:val="24"/>
                 <w:szCs w:val="24"/>
               </w:rPr>
-              <w:t>Основной телефон для связи с застрахованными +7</w:t>
+              <w:t xml:space="preserve">Основной телефон для связи с </w:t>
+            </w:r>
+            <w:proofErr w:type="gramStart"/>
+            <w:r>
+              <w:rPr>
+                <w:rFonts w:ascii="Times New Roman" w:hAnsi="Times New Roman" w:cs="Times New Roman"/>
+                <w:b/>
+                <w:bCs/>
+                <w:sz w:val="24"/>
+                <w:szCs w:val="24"/>
+              </w:rPr>
+              <w:t>застрахованными</w:t>
+            </w:r>
+            <w:proofErr w:type="gramEnd"/>
+            <w:r>
+              <w:rPr>
+                <w:rFonts w:ascii="Times New Roman" w:hAnsi="Times New Roman" w:cs="Times New Roman"/>
+                <w:b/>
+                <w:bCs/>
+                <w:sz w:val="24"/>
+                <w:szCs w:val="24"/>
+              </w:rPr>
+              <w:t xml:space="preserve"> +7</w:t>
             </w:r>
             <w:r>
               <w:rPr>
@@ -6771,7 +7602,7 @@
 </file>
 
 <file path=customXml/itemProps1.xml><?xml version="1.0" encoding="utf-8"?>
-<ds:datastoreItem xmlns:ds="http://schemas.openxmlformats.org/officeDocument/2006/customXml" ds:itemID="{84F3F510-049C-48D5-9C3A-3375EC334365}">
+<ds:datastoreItem xmlns:ds="http://schemas.openxmlformats.org/officeDocument/2006/customXml" ds:itemID="{8CE8CB99-168C-43C0-8E9B-693013DBB6FB}">
   <ds:schemaRefs>
     <ds:schemaRef ds:uri="http://schemas.openxmlformats.org/officeDocument/2006/bibliography"/>
   </ds:schemaRefs>
